--- a/project檔案/類別項目.docx
+++ b/project檔案/類別項目.docx
@@ -1,6 +1,6 @@
 
 <file path=word/document.xml><?xml version="1.0" encoding="utf-8"?>
-<w:document xmlns:wpc="http://schemas.microsoft.com/office/word/2010/wordprocessingCanvas" xmlns:mc="http://schemas.openxmlformats.org/markup-compatibility/2006" xmlns:o="urn:schemas-microsoft-com:office:office" xmlns:r="http://schemas.openxmlformats.org/officeDocument/2006/relationships" xmlns:m="http://schemas.openxmlformats.org/officeDocument/2006/math" xmlns:v="urn:schemas-microsoft-com:vml" xmlns:wp14="http://schemas.microsoft.com/office/word/2010/wordprocessingDrawing" xmlns:wp="http://schemas.openxmlformats.org/drawingml/2006/wordprocessingDrawing" xmlns:w10="urn:schemas-microsoft-com:office:word" xmlns:w="http://schemas.openxmlformats.org/wordprocessingml/2006/main" xmlns:w14="http://schemas.microsoft.com/office/word/2010/wordml" xmlns:w15="http://schemas.microsoft.com/office/word/2012/wordml" xmlns:wpg="http://schemas.microsoft.com/office/word/2010/wordprocessingGroup" xmlns:wpi="http://schemas.microsoft.com/office/word/2010/wordprocessingInk" xmlns:wne="http://schemas.microsoft.com/office/word/2006/wordml" xmlns:wps="http://schemas.microsoft.com/office/word/2010/wordprocessingShape" mc:Ignorable="w14 w15 wp14">
+<w:document xmlns:wpc="http://schemas.microsoft.com/office/word/2010/wordprocessingCanvas" xmlns:cx="http://schemas.microsoft.com/office/drawing/2014/chartex" xmlns:cx1="http://schemas.microsoft.com/office/drawing/2015/9/8/chartex" xmlns:cx2="http://schemas.microsoft.com/office/drawing/2015/10/21/chartex" xmlns:cx3="http://schemas.microsoft.com/office/drawing/2016/5/9/chartex" xmlns:cx4="http://schemas.microsoft.com/office/drawing/2016/5/10/chartex" xmlns:cx5="http://schemas.microsoft.com/office/drawing/2016/5/11/chartex" xmlns:mc="http://schemas.openxmlformats.org/markup-compatibility/2006" xmlns:o="urn:schemas-microsoft-com:office:office" xmlns:r="http://schemas.openxmlformats.org/officeDocument/2006/relationships" xmlns:m="http://schemas.openxmlformats.org/officeDocument/2006/math" xmlns:v="urn:schemas-microsoft-com:vml" xmlns:wp14="http://schemas.microsoft.com/office/word/2010/wordprocessingDrawing" xmlns:wp="http://schemas.openxmlformats.org/drawingml/2006/wordprocessingDrawing" xmlns:w10="urn:schemas-microsoft-com:office:word" xmlns:w="http://schemas.openxmlformats.org/wordprocessingml/2006/main" xmlns:w14="http://schemas.microsoft.com/office/word/2010/wordml" xmlns:w15="http://schemas.microsoft.com/office/word/2012/wordml" xmlns:w16se="http://schemas.microsoft.com/office/word/2015/wordml/symex" xmlns:wpg="http://schemas.microsoft.com/office/word/2010/wordprocessingGroup" xmlns:wpi="http://schemas.microsoft.com/office/word/2010/wordprocessingInk" xmlns:wne="http://schemas.microsoft.com/office/word/2006/wordml" xmlns:wps="http://schemas.microsoft.com/office/word/2010/wordprocessingShape" mc:Ignorable="w14 w15 w16se wp14">
   <w:body>
     <w:p>
       <w:r>
@@ -42,14 +42,9 @@
         </w:drawing>
       </w:r>
     </w:p>
+    <w:p/>
     <w:p>
-      <w:pPr>
-        <w:rPr>
-          <w:rFonts w:hint="eastAsia"/>
-        </w:rPr>
-      </w:pPr>
-    </w:p>
-    <w:p>
+      <w:bookmarkStart w:id="0" w:name="_GoBack"/>
       <w:r>
         <w:rPr>
           <w:noProof/>
@@ -58,7 +53,7 @@
         <w:drawing>
           <wp:inline distT="0" distB="0" distL="0" distR="0" wp14:anchorId="641AD13A" wp14:editId="73D97CB4">
             <wp:extent cx="5274310" cy="3076575"/>
-            <wp:effectExtent l="38100" t="38100" r="59690" b="9525"/>
+            <wp:effectExtent l="0" t="38100" r="21590" b="47625"/>
             <wp:docPr id="3" name="資料庫圖表 3"/>
             <wp:cNvGraphicFramePr/>
             <a:graphic xmlns:a="http://schemas.openxmlformats.org/drawingml/2006/main">
@@ -69,6 +64,7 @@
           </wp:inline>
         </w:drawing>
       </w:r>
+      <w:bookmarkEnd w:id="0"/>
     </w:p>
     <w:p>
       <w:r>
@@ -78,7 +74,7 @@
         <w:drawing>
           <wp:inline distT="0" distB="0" distL="0" distR="0" wp14:anchorId="1EBB5EAB" wp14:editId="152B89DC">
             <wp:extent cx="5274310" cy="3076575"/>
-            <wp:effectExtent l="0" t="38100" r="21590" b="47625"/>
+            <wp:effectExtent l="0" t="38100" r="97790" b="47625"/>
             <wp:docPr id="4" name="資料庫圖表 4"/>
             <wp:cNvGraphicFramePr/>
             <a:graphic xmlns:a="http://schemas.openxmlformats.org/drawingml/2006/main">
@@ -99,7 +95,7 @@
         <w:drawing>
           <wp:inline distT="0" distB="0" distL="0" distR="0" wp14:anchorId="7841CF1B" wp14:editId="0FB3368C">
             <wp:extent cx="5274310" cy="3076575"/>
-            <wp:effectExtent l="38100" t="38100" r="97790" b="9525"/>
+            <wp:effectExtent l="38100" t="38100" r="97790" b="47625"/>
             <wp:docPr id="5" name="資料庫圖表 5"/>
             <wp:cNvGraphicFramePr/>
             <a:graphic xmlns:a="http://schemas.openxmlformats.org/drawingml/2006/main">
@@ -140,15 +136,7 @@
     <w:p/>
     <w:p/>
     <w:p/>
-    <w:p>
-      <w:pPr>
-        <w:rPr>
-          <w:rFonts w:hint="eastAsia"/>
-        </w:rPr>
-      </w:pPr>
-      <w:bookmarkStart w:id="0" w:name="_GoBack"/>
-      <w:bookmarkEnd w:id="0"/>
-    </w:p>
+    <w:p/>
     <w:sectPr>
       <w:pgSz w:w="11906" w:h="16838"/>
       <w:pgMar w:top="1440" w:right="1800" w:bottom="1440" w:left="1800" w:header="851" w:footer="992" w:gutter="0"/>
@@ -160,7 +148,7 @@
 </file>
 
 <file path=word/styles.xml><?xml version="1.0" encoding="utf-8"?>
-<w:styles xmlns:mc="http://schemas.openxmlformats.org/markup-compatibility/2006" xmlns:r="http://schemas.openxmlformats.org/officeDocument/2006/relationships" xmlns:w="http://schemas.openxmlformats.org/wordprocessingml/2006/main" xmlns:w14="http://schemas.microsoft.com/office/word/2010/wordml" xmlns:w15="http://schemas.microsoft.com/office/word/2012/wordml" mc:Ignorable="w14 w15">
+<w:styles xmlns:mc="http://schemas.openxmlformats.org/markup-compatibility/2006" xmlns:r="http://schemas.openxmlformats.org/officeDocument/2006/relationships" xmlns:w="http://schemas.openxmlformats.org/wordprocessingml/2006/main" xmlns:w14="http://schemas.microsoft.com/office/word/2010/wordml" xmlns:w15="http://schemas.microsoft.com/office/word/2012/wordml" xmlns:w16se="http://schemas.microsoft.com/office/word/2015/wordml/symex" mc:Ignorable="w14 w15 w16se">
   <w:docDefaults>
     <w:rPrDefault>
       <w:rPr>
@@ -173,7 +161,7 @@
     </w:rPrDefault>
     <w:pPrDefault/>
   </w:docDefaults>
-  <w:latentStyles w:defLockedState="0" w:defUIPriority="99" w:defSemiHidden="0" w:defUnhideWhenUsed="0" w:defQFormat="0" w:count="371">
+  <w:latentStyles w:defLockedState="0" w:defUIPriority="99" w:defSemiHidden="0" w:defUnhideWhenUsed="0" w:defQFormat="0" w:count="374">
     <w:lsdException w:name="Normal" w:uiPriority="0" w:qFormat="1"/>
     <w:lsdException w:name="heading 1" w:uiPriority="9" w:qFormat="1"/>
     <w:lsdException w:name="heading 2" w:semiHidden="1" w:uiPriority="9" w:unhideWhenUsed="1" w:qFormat="1"/>
@@ -279,7 +267,6 @@
     <w:lsdException w:name="HTML Sample" w:semiHidden="1" w:unhideWhenUsed="1"/>
     <w:lsdException w:name="HTML Typewriter" w:semiHidden="1" w:unhideWhenUsed="1"/>
     <w:lsdException w:name="HTML Variable" w:semiHidden="1" w:unhideWhenUsed="1"/>
-    <w:lsdException w:name="Normal Table" w:semiHidden="1" w:unhideWhenUsed="1"/>
     <w:lsdException w:name="annotation subject" w:semiHidden="1" w:unhideWhenUsed="1"/>
     <w:lsdException w:name="No List" w:semiHidden="1" w:unhideWhenUsed="1"/>
     <w:lsdException w:name="Outline List 1" w:semiHidden="1" w:unhideWhenUsed="1"/>
@@ -324,7 +311,6 @@
     <w:lsdException w:name="Table Professional" w:semiHidden="1" w:unhideWhenUsed="1"/>
     <w:lsdException w:name="Table Subtle 1" w:semiHidden="1" w:unhideWhenUsed="1"/>
     <w:lsdException w:name="Table Subtle 2" w:semiHidden="1" w:unhideWhenUsed="1"/>
-    <w:lsdException w:name="Table Web 1" w:semiHidden="1" w:unhideWhenUsed="1"/>
     <w:lsdException w:name="Table Web 2" w:semiHidden="1" w:unhideWhenUsed="1"/>
     <w:lsdException w:name="Table Web 3" w:semiHidden="1" w:unhideWhenUsed="1"/>
     <w:lsdException w:name="Balloon Text" w:semiHidden="1" w:unhideWhenUsed="1"/>
@@ -545,6 +531,9 @@
     <w:lsdException w:name="List Table 5 Dark Accent 6" w:uiPriority="50"/>
     <w:lsdException w:name="List Table 6 Colorful Accent 6" w:uiPriority="51"/>
     <w:lsdException w:name="List Table 7 Colorful Accent 6" w:uiPriority="52"/>
+    <w:lsdException w:name="Mention" w:semiHidden="1" w:unhideWhenUsed="1"/>
+    <w:lsdException w:name="Smart Hyperlink" w:semiHidden="1" w:unhideWhenUsed="1"/>
+    <w:lsdException w:name="Hashtag" w:semiHidden="1" w:unhideWhenUsed="1"/>
   </w:latentStyles>
   <w:style w:type="paragraph" w:default="1" w:styleId="a">
     <w:name w:val="Normal"/>
@@ -6387,13 +6376,6 @@
         </dgm:presLayoutVars>
       </dgm:prSet>
       <dgm:spPr/>
-      <dgm:t>
-        <a:bodyPr/>
-        <a:lstStyle/>
-        <a:p>
-          <a:endParaRPr lang="zh-TW" altLang="en-US"/>
-        </a:p>
-      </dgm:t>
     </dgm:pt>
     <dgm:pt modelId="{6BC7C06C-2981-43D6-831E-EDA327C4F07E}" type="pres">
       <dgm:prSet presAssocID="{14F77A3C-B24E-47B5-A71F-BD33B192078D}" presName="parTransOne" presStyleCnt="0"/>
@@ -6474,13 +6456,6 @@
         </dgm:presLayoutVars>
       </dgm:prSet>
       <dgm:spPr/>
-      <dgm:t>
-        <a:bodyPr/>
-        <a:lstStyle/>
-        <a:p>
-          <a:endParaRPr lang="zh-TW" altLang="en-US"/>
-        </a:p>
-      </dgm:t>
     </dgm:pt>
     <dgm:pt modelId="{8FA87F2A-38AB-404E-A504-0B9E8EADB519}" type="pres">
       <dgm:prSet presAssocID="{863B29DB-C116-487B-B136-91F938CB16DB}" presName="horzTwo" presStyleCnt="0"/>
@@ -6890,13 +6865,6 @@
         </dgm:presLayoutVars>
       </dgm:prSet>
       <dgm:spPr/>
-      <dgm:t>
-        <a:bodyPr/>
-        <a:lstStyle/>
-        <a:p>
-          <a:endParaRPr lang="zh-TW" altLang="en-US"/>
-        </a:p>
-      </dgm:t>
     </dgm:pt>
     <dgm:pt modelId="{B98E07BB-8A3E-4484-8F44-6DC2AC87A790}" type="pres">
       <dgm:prSet presAssocID="{14F77A3C-B24E-47B5-A71F-BD33B192078D}" presName="vertOne" presStyleCnt="0"/>
@@ -6915,13 +6883,6 @@
           </a:avLst>
         </a:prstGeom>
       </dgm:spPr>
-      <dgm:t>
-        <a:bodyPr/>
-        <a:lstStyle/>
-        <a:p>
-          <a:endParaRPr lang="zh-TW" altLang="en-US"/>
-        </a:p>
-      </dgm:t>
     </dgm:pt>
     <dgm:pt modelId="{6BC7C06C-2981-43D6-831E-EDA327C4F07E}" type="pres">
       <dgm:prSet presAssocID="{14F77A3C-B24E-47B5-A71F-BD33B192078D}" presName="parTransOne" presStyleCnt="0"/>
@@ -6948,13 +6909,6 @@
           </a:avLst>
         </a:prstGeom>
       </dgm:spPr>
-      <dgm:t>
-        <a:bodyPr/>
-        <a:lstStyle/>
-        <a:p>
-          <a:endParaRPr lang="zh-TW" altLang="en-US"/>
-        </a:p>
-      </dgm:t>
     </dgm:pt>
     <dgm:pt modelId="{4F1A7D0E-6893-4108-9326-16A769049468}" type="pres">
       <dgm:prSet presAssocID="{833B2CAE-4D2E-4692-A9E6-9E3A5F54ADBD}" presName="horzTwo" presStyleCnt="0"/>
@@ -6981,13 +6935,6 @@
           </a:avLst>
         </a:prstGeom>
       </dgm:spPr>
-      <dgm:t>
-        <a:bodyPr/>
-        <a:lstStyle/>
-        <a:p>
-          <a:endParaRPr lang="zh-TW" altLang="en-US"/>
-        </a:p>
-      </dgm:t>
     </dgm:pt>
     <dgm:pt modelId="{42C0D1F5-8E93-482F-8F26-66F0A3EDB905}" type="pres">
       <dgm:prSet presAssocID="{C068E829-1B2F-4891-BFFC-0A948993920C}" presName="horzTwo" presStyleCnt="0"/>
@@ -7014,13 +6961,6 @@
           </a:avLst>
         </a:prstGeom>
       </dgm:spPr>
-      <dgm:t>
-        <a:bodyPr/>
-        <a:lstStyle/>
-        <a:p>
-          <a:endParaRPr lang="zh-TW" altLang="en-US"/>
-        </a:p>
-      </dgm:t>
     </dgm:pt>
     <dgm:pt modelId="{B1BA59C5-D04C-4192-8ECC-6FF5D1C8A324}" type="pres">
       <dgm:prSet presAssocID="{8F224948-7B09-4740-81FF-B22ECF9F26D4}" presName="horzTwo" presStyleCnt="0"/>
@@ -7028,14 +6968,14 @@
     </dgm:pt>
   </dgm:ptLst>
   <dgm:cxnLst>
-    <dgm:cxn modelId="{D5A5AAC3-741B-44E7-AF67-FF092DF54460}" type="presOf" srcId="{8F224948-7B09-4740-81FF-B22ECF9F26D4}" destId="{8BE62E49-4537-41CC-8CF1-41BBC8BDF1DC}" srcOrd="0" destOrd="0" presId="urn:microsoft.com/office/officeart/2005/8/layout/hierarchy4"/>
-    <dgm:cxn modelId="{9C714C10-0256-4BED-A695-174904F35385}" srcId="{14F77A3C-B24E-47B5-A71F-BD33B192078D}" destId="{C068E829-1B2F-4891-BFFC-0A948993920C}" srcOrd="1" destOrd="0" parTransId="{BBDD2822-353F-4AA5-A72D-471771BEE7E4}" sibTransId="{E196DA4B-B236-4876-AE23-8E3A00064096}"/>
     <dgm:cxn modelId="{3CA55857-7534-4414-8828-E7CA45BC83B8}" srcId="{B23B1F37-6DB7-4957-8ADF-A075045CA791}" destId="{14F77A3C-B24E-47B5-A71F-BD33B192078D}" srcOrd="0" destOrd="0" parTransId="{0AACCFB0-594D-4032-BCE9-35FCEEC70F8F}" sibTransId="{A2801A67-B4AD-4E24-B2D8-1EAAC7383A8D}"/>
     <dgm:cxn modelId="{72CB0D58-D504-479E-B745-41430BE270C8}" type="presOf" srcId="{14F77A3C-B24E-47B5-A71F-BD33B192078D}" destId="{FA1B9239-137C-40A4-B838-D16D062B32DF}" srcOrd="0" destOrd="0" presId="urn:microsoft.com/office/officeart/2005/8/layout/hierarchy4"/>
+    <dgm:cxn modelId="{4BAFF12D-36E7-4367-979F-046BDCB53A1D}" srcId="{14F77A3C-B24E-47B5-A71F-BD33B192078D}" destId="{833B2CAE-4D2E-4692-A9E6-9E3A5F54ADBD}" srcOrd="0" destOrd="0" parTransId="{778DAC18-D95C-4BED-9638-DA7782430F8F}" sibTransId="{423BE1E3-D99D-46B4-BE93-411F5D6039C4}"/>
+    <dgm:cxn modelId="{D8663641-B927-46FF-96E9-6BC90D81B429}" type="presOf" srcId="{833B2CAE-4D2E-4692-A9E6-9E3A5F54ADBD}" destId="{FFFCDC13-CE0E-410F-8818-FFD547F2D07B}" srcOrd="0" destOrd="0" presId="urn:microsoft.com/office/officeart/2005/8/layout/hierarchy4"/>
+    <dgm:cxn modelId="{9C714C10-0256-4BED-A695-174904F35385}" srcId="{14F77A3C-B24E-47B5-A71F-BD33B192078D}" destId="{C068E829-1B2F-4891-BFFC-0A948993920C}" srcOrd="1" destOrd="0" parTransId="{BBDD2822-353F-4AA5-A72D-471771BEE7E4}" sibTransId="{E196DA4B-B236-4876-AE23-8E3A00064096}"/>
+    <dgm:cxn modelId="{D5A5AAC3-741B-44E7-AF67-FF092DF54460}" type="presOf" srcId="{8F224948-7B09-4740-81FF-B22ECF9F26D4}" destId="{8BE62E49-4537-41CC-8CF1-41BBC8BDF1DC}" srcOrd="0" destOrd="0" presId="urn:microsoft.com/office/officeart/2005/8/layout/hierarchy4"/>
     <dgm:cxn modelId="{54F5C8F4-7CD9-4984-B137-6789A9F251D0}" srcId="{14F77A3C-B24E-47B5-A71F-BD33B192078D}" destId="{8F224948-7B09-4740-81FF-B22ECF9F26D4}" srcOrd="2" destOrd="0" parTransId="{FA7F92C2-3DE6-4E58-A98F-E580799AB1C2}" sibTransId="{C04AA622-6266-4229-9284-634625C392E2}"/>
     <dgm:cxn modelId="{4B828F65-ED9B-418C-88C0-10C61814C574}" type="presOf" srcId="{C068E829-1B2F-4891-BFFC-0A948993920C}" destId="{E99DE064-CD1F-4239-BD4D-FBD8CA6211F3}" srcOrd="0" destOrd="0" presId="urn:microsoft.com/office/officeart/2005/8/layout/hierarchy4"/>
-    <dgm:cxn modelId="{4BAFF12D-36E7-4367-979F-046BDCB53A1D}" srcId="{14F77A3C-B24E-47B5-A71F-BD33B192078D}" destId="{833B2CAE-4D2E-4692-A9E6-9E3A5F54ADBD}" srcOrd="0" destOrd="0" parTransId="{778DAC18-D95C-4BED-9638-DA7782430F8F}" sibTransId="{423BE1E3-D99D-46B4-BE93-411F5D6039C4}"/>
-    <dgm:cxn modelId="{D8663641-B927-46FF-96E9-6BC90D81B429}" type="presOf" srcId="{833B2CAE-4D2E-4692-A9E6-9E3A5F54ADBD}" destId="{FFFCDC13-CE0E-410F-8818-FFD547F2D07B}" srcOrd="0" destOrd="0" presId="urn:microsoft.com/office/officeart/2005/8/layout/hierarchy4"/>
     <dgm:cxn modelId="{86FCC6F3-F57D-4CCB-8DE2-50449D280F05}" type="presOf" srcId="{B23B1F37-6DB7-4957-8ADF-A075045CA791}" destId="{6E74752C-094B-41C3-B277-2DB319DCB5B3}" srcOrd="0" destOrd="0" presId="urn:microsoft.com/office/officeart/2005/8/layout/hierarchy4"/>
     <dgm:cxn modelId="{F18D92E4-C4E0-4990-8365-7357D4B29378}" type="presParOf" srcId="{6E74752C-094B-41C3-B277-2DB319DCB5B3}" destId="{B98E07BB-8A3E-4484-8F44-6DC2AC87A790}" srcOrd="0" destOrd="0" presId="urn:microsoft.com/office/officeart/2005/8/layout/hierarchy4"/>
     <dgm:cxn modelId="{6C5E53FE-22D8-44CB-A3D8-DDE8EAD59167}" type="presParOf" srcId="{B98E07BB-8A3E-4484-8F44-6DC2AC87A790}" destId="{FA1B9239-137C-40A4-B838-D16D062B32DF}" srcOrd="0" destOrd="0" presId="urn:microsoft.com/office/officeart/2005/8/layout/hierarchy4"/>
@@ -7292,35 +7232,9 @@
         </a:p>
       </dgm:t>
     </dgm:pt>
-    <dgm:pt modelId="{8F224948-7B09-4740-81FF-B22ECF9F26D4}">
+    <dgm:pt modelId="{CA1E7909-022D-470A-933A-C9CD8EF816E7}">
       <dgm:prSet/>
-      <dgm:spPr>
-        <a:xfrm>
-          <a:off x="3608740" y="1608738"/>
-          <a:ext cx="1663673" cy="1467682"/>
-        </a:xfrm>
-        <a:solidFill>
-          <a:srgbClr val="ED7D31">
-            <a:hueOff val="0"/>
-            <a:satOff val="0"/>
-            <a:lumOff val="0"/>
-            <a:alphaOff val="0"/>
-          </a:srgbClr>
-        </a:solidFill>
-        <a:ln w="12700" cap="flat" cmpd="sng" algn="ctr">
-          <a:solidFill>
-            <a:sysClr val="window" lastClr="FFFFFF">
-              <a:hueOff val="0"/>
-              <a:satOff val="0"/>
-              <a:lumOff val="0"/>
-              <a:alphaOff val="0"/>
-            </a:sysClr>
-          </a:solidFill>
-          <a:prstDash val="solid"/>
-          <a:miter lim="800000"/>
-        </a:ln>
-        <a:effectLst/>
-      </dgm:spPr>
+      <dgm:spPr/>
       <dgm:t>
         <a:bodyPr/>
         <a:lstStyle/>
@@ -7334,80 +7248,9 @@
               <a:ea typeface="新細明體" panose="02020500000000000000" pitchFamily="18" charset="-120"/>
               <a:cs typeface="+mn-cs"/>
             </a:rPr>
-            <a:t>電話費</a:t>
+            <a:t>繳費</a:t>
           </a:r>
-        </a:p>
-      </dgm:t>
-    </dgm:pt>
-    <dgm:pt modelId="{FA7F92C2-3DE6-4E58-A98F-E580799AB1C2}" type="parTrans" cxnId="{54F5C8F4-7CD9-4984-B137-6789A9F251D0}">
-      <dgm:prSet/>
-      <dgm:spPr/>
-      <dgm:t>
-        <a:bodyPr/>
-        <a:lstStyle/>
-        <a:p>
           <a:endParaRPr lang="zh-TW" altLang="en-US"/>
-        </a:p>
-      </dgm:t>
-    </dgm:pt>
-    <dgm:pt modelId="{C04AA622-6266-4229-9284-634625C392E2}" type="sibTrans" cxnId="{54F5C8F4-7CD9-4984-B137-6789A9F251D0}">
-      <dgm:prSet/>
-      <dgm:spPr/>
-      <dgm:t>
-        <a:bodyPr/>
-        <a:lstStyle/>
-        <a:p>
-          <a:endParaRPr lang="zh-TW" altLang="en-US"/>
-        </a:p>
-      </dgm:t>
-    </dgm:pt>
-    <dgm:pt modelId="{E9858BA7-2817-4196-A6BC-5A61F6F16D93}">
-      <dgm:prSet/>
-      <dgm:spPr/>
-      <dgm:t>
-        <a:bodyPr/>
-        <a:lstStyle/>
-        <a:p>
-          <a:r>
-            <a:rPr lang="zh-TW" altLang="en-US"/>
-            <a:t>瓦斯費</a:t>
-          </a:r>
-        </a:p>
-      </dgm:t>
-    </dgm:pt>
-    <dgm:pt modelId="{3C5FF574-0DB2-4837-AF1B-5A5D48BCE1CB}" type="parTrans" cxnId="{CDE75022-55E4-4844-A5F4-7672AE947D76}">
-      <dgm:prSet/>
-      <dgm:spPr/>
-      <dgm:t>
-        <a:bodyPr/>
-        <a:lstStyle/>
-        <a:p>
-          <a:endParaRPr lang="zh-TW" altLang="en-US"/>
-        </a:p>
-      </dgm:t>
-    </dgm:pt>
-    <dgm:pt modelId="{253400E7-0C1C-45D6-86EB-ADD9A31E781A}" type="sibTrans" cxnId="{CDE75022-55E4-4844-A5F4-7672AE947D76}">
-      <dgm:prSet/>
-      <dgm:spPr/>
-      <dgm:t>
-        <a:bodyPr/>
-        <a:lstStyle/>
-        <a:p>
-          <a:endParaRPr lang="zh-TW" altLang="en-US"/>
-        </a:p>
-      </dgm:t>
-    </dgm:pt>
-    <dgm:pt modelId="{CA1E7909-022D-470A-933A-C9CD8EF816E7}">
-      <dgm:prSet/>
-      <dgm:spPr/>
-      <dgm:t>
-        <a:bodyPr/>
-        <a:lstStyle/>
-        <a:p>
-          <a:r>
-            <a:rPr lang="zh-TW" altLang="en-US"/>
-            <a:t>水費</a:t>
-          </a:r>
         </a:p>
       </dgm:t>
     </dgm:pt>
@@ -7433,42 +7276,6 @@
         </a:p>
       </dgm:t>
     </dgm:pt>
-    <dgm:pt modelId="{66B9243B-C890-4111-911E-4892DC99E79C}">
-      <dgm:prSet/>
-      <dgm:spPr/>
-      <dgm:t>
-        <a:bodyPr/>
-        <a:lstStyle/>
-        <a:p>
-          <a:r>
-            <a:rPr lang="zh-TW" altLang="en-US"/>
-            <a:t>電費</a:t>
-          </a:r>
-        </a:p>
-      </dgm:t>
-    </dgm:pt>
-    <dgm:pt modelId="{DEEADE90-C3F7-4960-BFB7-9C88A6E65942}" type="parTrans" cxnId="{833E64F5-001D-4404-95CD-54A645FAFC9A}">
-      <dgm:prSet/>
-      <dgm:spPr/>
-      <dgm:t>
-        <a:bodyPr/>
-        <a:lstStyle/>
-        <a:p>
-          <a:endParaRPr lang="zh-TW" altLang="en-US"/>
-        </a:p>
-      </dgm:t>
-    </dgm:pt>
-    <dgm:pt modelId="{CEFBA69D-2966-4CE3-9B25-D8B30C1E6FDB}" type="sibTrans" cxnId="{833E64F5-001D-4404-95CD-54A645FAFC9A}">
-      <dgm:prSet/>
-      <dgm:spPr/>
-      <dgm:t>
-        <a:bodyPr/>
-        <a:lstStyle/>
-        <a:p>
-          <a:endParaRPr lang="zh-TW" altLang="en-US"/>
-        </a:p>
-      </dgm:t>
-    </dgm:pt>
     <dgm:pt modelId="{6E74752C-094B-41C3-B277-2DB319DCB5B3}" type="pres">
       <dgm:prSet presAssocID="{B23B1F37-6DB7-4957-8ADF-A075045CA791}" presName="Name0" presStyleCnt="0">
         <dgm:presLayoutVars>
@@ -7480,13 +7287,6 @@
         </dgm:presLayoutVars>
       </dgm:prSet>
       <dgm:spPr/>
-      <dgm:t>
-        <a:bodyPr/>
-        <a:lstStyle/>
-        <a:p>
-          <a:endParaRPr lang="zh-TW" altLang="en-US"/>
-        </a:p>
-      </dgm:t>
     </dgm:pt>
     <dgm:pt modelId="{B98E07BB-8A3E-4484-8F44-6DC2AC87A790}" type="pres">
       <dgm:prSet presAssocID="{14F77A3C-B24E-47B5-A71F-BD33B192078D}" presName="vertOne" presStyleCnt="0"/>
@@ -7505,13 +7305,6 @@
           </a:avLst>
         </a:prstGeom>
       </dgm:spPr>
-      <dgm:t>
-        <a:bodyPr/>
-        <a:lstStyle/>
-        <a:p>
-          <a:endParaRPr lang="zh-TW" altLang="en-US"/>
-        </a:p>
-      </dgm:t>
     </dgm:pt>
     <dgm:pt modelId="{6BC7C06C-2981-43D6-831E-EDA327C4F07E}" type="pres">
       <dgm:prSet presAssocID="{14F77A3C-B24E-47B5-A71F-BD33B192078D}" presName="parTransOne" presStyleCnt="0"/>
@@ -7526,7 +7319,7 @@
       <dgm:spPr/>
     </dgm:pt>
     <dgm:pt modelId="{FFFCDC13-CE0E-410F-8818-FFD547F2D07B}" type="pres">
-      <dgm:prSet presAssocID="{833B2CAE-4D2E-4692-A9E6-9E3A5F54ADBD}" presName="txTwo" presStyleLbl="node2" presStyleIdx="0" presStyleCnt="6">
+      <dgm:prSet presAssocID="{833B2CAE-4D2E-4692-A9E6-9E3A5F54ADBD}" presName="txTwo" presStyleLbl="node2" presStyleIdx="0" presStyleCnt="3">
         <dgm:presLayoutVars>
           <dgm:chPref val="3"/>
         </dgm:presLayoutVars>
@@ -7538,13 +7331,6 @@
           </a:avLst>
         </a:prstGeom>
       </dgm:spPr>
-      <dgm:t>
-        <a:bodyPr/>
-        <a:lstStyle/>
-        <a:p>
-          <a:endParaRPr lang="zh-TW" altLang="en-US"/>
-        </a:p>
-      </dgm:t>
     </dgm:pt>
     <dgm:pt modelId="{4F1A7D0E-6893-4108-9326-16A769049468}" type="pres">
       <dgm:prSet presAssocID="{833B2CAE-4D2E-4692-A9E6-9E3A5F54ADBD}" presName="horzTwo" presStyleCnt="0"/>
@@ -7559,7 +7345,7 @@
       <dgm:spPr/>
     </dgm:pt>
     <dgm:pt modelId="{E99DE064-CD1F-4239-BD4D-FBD8CA6211F3}" type="pres">
-      <dgm:prSet presAssocID="{C068E829-1B2F-4891-BFFC-0A948993920C}" presName="txTwo" presStyleLbl="node2" presStyleIdx="1" presStyleCnt="6">
+      <dgm:prSet presAssocID="{C068E829-1B2F-4891-BFFC-0A948993920C}" presName="txTwo" presStyleLbl="node2" presStyleIdx="1" presStyleCnt="3">
         <dgm:presLayoutVars>
           <dgm:chPref val="3"/>
         </dgm:presLayoutVars>
@@ -7571,13 +7357,6 @@
           </a:avLst>
         </a:prstGeom>
       </dgm:spPr>
-      <dgm:t>
-        <a:bodyPr/>
-        <a:lstStyle/>
-        <a:p>
-          <a:endParaRPr lang="zh-TW" altLang="en-US"/>
-        </a:p>
-      </dgm:t>
     </dgm:pt>
     <dgm:pt modelId="{42C0D1F5-8E93-482F-8F26-66F0A3EDB905}" type="pres">
       <dgm:prSet presAssocID="{C068E829-1B2F-4891-BFFC-0A948993920C}" presName="horzTwo" presStyleCnt="0"/>
@@ -7592,118 +7371,25 @@
       <dgm:spPr/>
     </dgm:pt>
     <dgm:pt modelId="{B16278DA-A02C-4433-8FED-CE9F3AA1BD28}" type="pres">
-      <dgm:prSet presAssocID="{CA1E7909-022D-470A-933A-C9CD8EF816E7}" presName="txTwo" presStyleLbl="node2" presStyleIdx="2" presStyleCnt="6">
-        <dgm:presLayoutVars>
-          <dgm:chPref val="3"/>
-        </dgm:presLayoutVars>
-      </dgm:prSet>
-      <dgm:spPr/>
-      <dgm:t>
-        <a:bodyPr/>
-        <a:lstStyle/>
-        <a:p>
-          <a:endParaRPr lang="zh-TW" altLang="en-US"/>
-        </a:p>
-      </dgm:t>
-    </dgm:pt>
-    <dgm:pt modelId="{330E858D-A784-4511-8A5D-023E0CCA1D68}" type="pres">
-      <dgm:prSet presAssocID="{CA1E7909-022D-470A-933A-C9CD8EF816E7}" presName="horzTwo" presStyleCnt="0"/>
-      <dgm:spPr/>
-    </dgm:pt>
-    <dgm:pt modelId="{8F561F39-2ABC-4509-AEB6-0EFD41A91051}" type="pres">
-      <dgm:prSet presAssocID="{3083A409-D134-478A-BBDC-900860D298B4}" presName="sibSpaceTwo" presStyleCnt="0"/>
-      <dgm:spPr/>
-    </dgm:pt>
-    <dgm:pt modelId="{033A8263-68B6-42F6-B12D-04BF94E72687}" type="pres">
-      <dgm:prSet presAssocID="{66B9243B-C890-4111-911E-4892DC99E79C}" presName="vertTwo" presStyleCnt="0"/>
-      <dgm:spPr/>
-    </dgm:pt>
-    <dgm:pt modelId="{6A764574-74CC-4F9E-805E-8EF4CE336641}" type="pres">
-      <dgm:prSet presAssocID="{66B9243B-C890-4111-911E-4892DC99E79C}" presName="txTwo" presStyleLbl="node2" presStyleIdx="3" presStyleCnt="6">
+      <dgm:prSet presAssocID="{CA1E7909-022D-470A-933A-C9CD8EF816E7}" presName="txTwo" presStyleLbl="node2" presStyleIdx="2" presStyleCnt="3">
         <dgm:presLayoutVars>
           <dgm:chPref val="3"/>
         </dgm:presLayoutVars>
       </dgm:prSet>
       <dgm:spPr/>
     </dgm:pt>
-    <dgm:pt modelId="{1272245E-4A94-4336-8F27-A3EC2A31D82D}" type="pres">
-      <dgm:prSet presAssocID="{66B9243B-C890-4111-911E-4892DC99E79C}" presName="horzTwo" presStyleCnt="0"/>
-      <dgm:spPr/>
-    </dgm:pt>
-    <dgm:pt modelId="{1C402093-0DC6-409B-B800-3D59A12D3AC6}" type="pres">
-      <dgm:prSet presAssocID="{CEFBA69D-2966-4CE3-9B25-D8B30C1E6FDB}" presName="sibSpaceTwo" presStyleCnt="0"/>
-      <dgm:spPr/>
-    </dgm:pt>
-    <dgm:pt modelId="{A3B70CA2-6961-4035-9684-AE1BE33EE2E8}" type="pres">
-      <dgm:prSet presAssocID="{E9858BA7-2817-4196-A6BC-5A61F6F16D93}" presName="vertTwo" presStyleCnt="0"/>
-      <dgm:spPr/>
-    </dgm:pt>
-    <dgm:pt modelId="{E687C377-1323-44FA-8D77-4B97379E87C0}" type="pres">
-      <dgm:prSet presAssocID="{E9858BA7-2817-4196-A6BC-5A61F6F16D93}" presName="txTwo" presStyleLbl="node2" presStyleIdx="4" presStyleCnt="6">
-        <dgm:presLayoutVars>
-          <dgm:chPref val="3"/>
-        </dgm:presLayoutVars>
-      </dgm:prSet>
-      <dgm:spPr/>
-      <dgm:t>
-        <a:bodyPr/>
-        <a:lstStyle/>
-        <a:p>
-          <a:endParaRPr lang="zh-TW" altLang="en-US"/>
-        </a:p>
-      </dgm:t>
-    </dgm:pt>
-    <dgm:pt modelId="{9BE0E4F3-BBD5-4CAB-B722-32AA821AB334}" type="pres">
-      <dgm:prSet presAssocID="{E9858BA7-2817-4196-A6BC-5A61F6F16D93}" presName="horzTwo" presStyleCnt="0"/>
-      <dgm:spPr/>
-    </dgm:pt>
-    <dgm:pt modelId="{276748D0-026B-4977-B8F7-FCD9947C98B4}" type="pres">
-      <dgm:prSet presAssocID="{253400E7-0C1C-45D6-86EB-ADD9A31E781A}" presName="sibSpaceTwo" presStyleCnt="0"/>
-      <dgm:spPr/>
-    </dgm:pt>
-    <dgm:pt modelId="{E7CCB651-A95E-4323-B3CE-C6F7ACE7F5F1}" type="pres">
-      <dgm:prSet presAssocID="{8F224948-7B09-4740-81FF-B22ECF9F26D4}" presName="vertTwo" presStyleCnt="0"/>
-      <dgm:spPr/>
-    </dgm:pt>
-    <dgm:pt modelId="{8BE62E49-4537-41CC-8CF1-41BBC8BDF1DC}" type="pres">
-      <dgm:prSet presAssocID="{8F224948-7B09-4740-81FF-B22ECF9F26D4}" presName="txTwo" presStyleLbl="node2" presStyleIdx="5" presStyleCnt="6">
-        <dgm:presLayoutVars>
-          <dgm:chPref val="3"/>
-        </dgm:presLayoutVars>
-      </dgm:prSet>
-      <dgm:spPr>
-        <a:prstGeom prst="roundRect">
-          <a:avLst>
-            <a:gd name="adj" fmla="val 10000"/>
-          </a:avLst>
-        </a:prstGeom>
-      </dgm:spPr>
-      <dgm:t>
-        <a:bodyPr/>
-        <a:lstStyle/>
-        <a:p>
-          <a:endParaRPr lang="zh-TW" altLang="en-US"/>
-        </a:p>
-      </dgm:t>
-    </dgm:pt>
-    <dgm:pt modelId="{B1BA59C5-D04C-4192-8ECC-6FF5D1C8A324}" type="pres">
-      <dgm:prSet presAssocID="{8F224948-7B09-4740-81FF-B22ECF9F26D4}" presName="horzTwo" presStyleCnt="0"/>
+    <dgm:pt modelId="{330E858D-A784-4511-8A5D-023E0CCA1D68}" type="pres">
+      <dgm:prSet presAssocID="{CA1E7909-022D-470A-933A-C9CD8EF816E7}" presName="horzTwo" presStyleCnt="0"/>
       <dgm:spPr/>
     </dgm:pt>
   </dgm:ptLst>
   <dgm:cxnLst>
-    <dgm:cxn modelId="{C2C2D0F6-4239-4410-8AEB-BD884A9FE1DF}" type="presOf" srcId="{8F224948-7B09-4740-81FF-B22ECF9F26D4}" destId="{8BE62E49-4537-41CC-8CF1-41BBC8BDF1DC}" srcOrd="0" destOrd="0" presId="urn:microsoft.com/office/officeart/2005/8/layout/hierarchy4"/>
     <dgm:cxn modelId="{917D9A1A-F8C1-4784-8500-8DAE8646957A}" srcId="{14F77A3C-B24E-47B5-A71F-BD33B192078D}" destId="{CA1E7909-022D-470A-933A-C9CD8EF816E7}" srcOrd="2" destOrd="0" parTransId="{E5E9869D-9A37-4343-A24C-A6C45A81BA41}" sibTransId="{3083A409-D134-478A-BBDC-900860D298B4}"/>
+    <dgm:cxn modelId="{6AE90F25-E67E-49A5-AE82-49835C95DD73}" type="presOf" srcId="{833B2CAE-4D2E-4692-A9E6-9E3A5F54ADBD}" destId="{FFFCDC13-CE0E-410F-8818-FFD547F2D07B}" srcOrd="0" destOrd="0" presId="urn:microsoft.com/office/officeart/2005/8/layout/hierarchy4"/>
     <dgm:cxn modelId="{3CA55857-7534-4414-8828-E7CA45BC83B8}" srcId="{B23B1F37-6DB7-4957-8ADF-A075045CA791}" destId="{14F77A3C-B24E-47B5-A71F-BD33B192078D}" srcOrd="0" destOrd="0" parTransId="{0AACCFB0-594D-4032-BCE9-35FCEEC70F8F}" sibTransId="{A2801A67-B4AD-4E24-B2D8-1EAAC7383A8D}"/>
-    <dgm:cxn modelId="{6AE90F25-E67E-49A5-AE82-49835C95DD73}" type="presOf" srcId="{833B2CAE-4D2E-4692-A9E6-9E3A5F54ADBD}" destId="{FFFCDC13-CE0E-410F-8818-FFD547F2D07B}" srcOrd="0" destOrd="0" presId="urn:microsoft.com/office/officeart/2005/8/layout/hierarchy4"/>
+    <dgm:cxn modelId="{B14A7F86-2F59-43B0-A2F4-DB307660673E}" type="presOf" srcId="{CA1E7909-022D-470A-933A-C9CD8EF816E7}" destId="{B16278DA-A02C-4433-8FED-CE9F3AA1BD28}" srcOrd="0" destOrd="0" presId="urn:microsoft.com/office/officeart/2005/8/layout/hierarchy4"/>
     <dgm:cxn modelId="{4BAFF12D-36E7-4367-979F-046BDCB53A1D}" srcId="{14F77A3C-B24E-47B5-A71F-BD33B192078D}" destId="{833B2CAE-4D2E-4692-A9E6-9E3A5F54ADBD}" srcOrd="0" destOrd="0" parTransId="{778DAC18-D95C-4BED-9638-DA7782430F8F}" sibTransId="{423BE1E3-D99D-46B4-BE93-411F5D6039C4}"/>
-    <dgm:cxn modelId="{B14A7F86-2F59-43B0-A2F4-DB307660673E}" type="presOf" srcId="{CA1E7909-022D-470A-933A-C9CD8EF816E7}" destId="{B16278DA-A02C-4433-8FED-CE9F3AA1BD28}" srcOrd="0" destOrd="0" presId="urn:microsoft.com/office/officeart/2005/8/layout/hierarchy4"/>
     <dgm:cxn modelId="{9C714C10-0256-4BED-A695-174904F35385}" srcId="{14F77A3C-B24E-47B5-A71F-BD33B192078D}" destId="{C068E829-1B2F-4891-BFFC-0A948993920C}" srcOrd="1" destOrd="0" parTransId="{BBDD2822-353F-4AA5-A72D-471771BEE7E4}" sibTransId="{E196DA4B-B236-4876-AE23-8E3A00064096}"/>
-    <dgm:cxn modelId="{CDE75022-55E4-4844-A5F4-7672AE947D76}" srcId="{14F77A3C-B24E-47B5-A71F-BD33B192078D}" destId="{E9858BA7-2817-4196-A6BC-5A61F6F16D93}" srcOrd="4" destOrd="0" parTransId="{3C5FF574-0DB2-4837-AF1B-5A5D48BCE1CB}" sibTransId="{253400E7-0C1C-45D6-86EB-ADD9A31E781A}"/>
-    <dgm:cxn modelId="{833E64F5-001D-4404-95CD-54A645FAFC9A}" srcId="{14F77A3C-B24E-47B5-A71F-BD33B192078D}" destId="{66B9243B-C890-4111-911E-4892DC99E79C}" srcOrd="3" destOrd="0" parTransId="{DEEADE90-C3F7-4960-BFB7-9C88A6E65942}" sibTransId="{CEFBA69D-2966-4CE3-9B25-D8B30C1E6FDB}"/>
-    <dgm:cxn modelId="{54F5C8F4-7CD9-4984-B137-6789A9F251D0}" srcId="{14F77A3C-B24E-47B5-A71F-BD33B192078D}" destId="{8F224948-7B09-4740-81FF-B22ECF9F26D4}" srcOrd="5" destOrd="0" parTransId="{FA7F92C2-3DE6-4E58-A98F-E580799AB1C2}" sibTransId="{C04AA622-6266-4229-9284-634625C392E2}"/>
-    <dgm:cxn modelId="{F08A7321-30F0-4A8D-A0F6-778BEDF8B534}" type="presOf" srcId="{E9858BA7-2817-4196-A6BC-5A61F6F16D93}" destId="{E687C377-1323-44FA-8D77-4B97379E87C0}" srcOrd="0" destOrd="0" presId="urn:microsoft.com/office/officeart/2005/8/layout/hierarchy4"/>
-    <dgm:cxn modelId="{F64FCBC4-4DBA-4990-8C3F-782C65D933F0}" type="presOf" srcId="{66B9243B-C890-4111-911E-4892DC99E79C}" destId="{6A764574-74CC-4F9E-805E-8EF4CE336641}" srcOrd="0" destOrd="0" presId="urn:microsoft.com/office/officeart/2005/8/layout/hierarchy4"/>
     <dgm:cxn modelId="{E51AA647-8E7C-4D0B-8648-45A06FA88A56}" type="presOf" srcId="{C068E829-1B2F-4891-BFFC-0A948993920C}" destId="{E99DE064-CD1F-4239-BD4D-FBD8CA6211F3}" srcOrd="0" destOrd="0" presId="urn:microsoft.com/office/officeart/2005/8/layout/hierarchy4"/>
     <dgm:cxn modelId="{809ABFDD-D362-4AD4-9A7D-8633CFE6B289}" type="presOf" srcId="{14F77A3C-B24E-47B5-A71F-BD33B192078D}" destId="{FA1B9239-137C-40A4-B838-D16D062B32DF}" srcOrd="0" destOrd="0" presId="urn:microsoft.com/office/officeart/2005/8/layout/hierarchy4"/>
     <dgm:cxn modelId="{1741F81B-88FC-4349-AEB7-C129E1D608FB}" type="presOf" srcId="{B23B1F37-6DB7-4957-8ADF-A075045CA791}" destId="{6E74752C-094B-41C3-B277-2DB319DCB5B3}" srcOrd="0" destOrd="0" presId="urn:microsoft.com/office/officeart/2005/8/layout/hierarchy4"/>
@@ -7722,18 +7408,6 @@
     <dgm:cxn modelId="{1BB2D795-3805-43DB-AFE2-ADEF41BB2EE9}" type="presParOf" srcId="{B3BCA3F8-29AD-4268-8C81-D3A4B506155A}" destId="{C20C5BAB-8C6B-4CDB-BEB6-895D5A9B12DE}" srcOrd="4" destOrd="0" presId="urn:microsoft.com/office/officeart/2005/8/layout/hierarchy4"/>
     <dgm:cxn modelId="{58FD6520-1FF5-4DF7-896A-02DAF88410CC}" type="presParOf" srcId="{C20C5BAB-8C6B-4CDB-BEB6-895D5A9B12DE}" destId="{B16278DA-A02C-4433-8FED-CE9F3AA1BD28}" srcOrd="0" destOrd="0" presId="urn:microsoft.com/office/officeart/2005/8/layout/hierarchy4"/>
     <dgm:cxn modelId="{DA21B7B4-5139-4B05-AA4F-5923CF2FB398}" type="presParOf" srcId="{C20C5BAB-8C6B-4CDB-BEB6-895D5A9B12DE}" destId="{330E858D-A784-4511-8A5D-023E0CCA1D68}" srcOrd="1" destOrd="0" presId="urn:microsoft.com/office/officeart/2005/8/layout/hierarchy4"/>
-    <dgm:cxn modelId="{DE6F4C96-4AD8-42E2-9372-21B158B8A7AA}" type="presParOf" srcId="{B3BCA3F8-29AD-4268-8C81-D3A4B506155A}" destId="{8F561F39-2ABC-4509-AEB6-0EFD41A91051}" srcOrd="5" destOrd="0" presId="urn:microsoft.com/office/officeart/2005/8/layout/hierarchy4"/>
-    <dgm:cxn modelId="{EFC726D5-0D00-4233-B32B-2C7664D33430}" type="presParOf" srcId="{B3BCA3F8-29AD-4268-8C81-D3A4B506155A}" destId="{033A8263-68B6-42F6-B12D-04BF94E72687}" srcOrd="6" destOrd="0" presId="urn:microsoft.com/office/officeart/2005/8/layout/hierarchy4"/>
-    <dgm:cxn modelId="{A3625F08-25C6-4C35-803C-F096E3EF61EB}" type="presParOf" srcId="{033A8263-68B6-42F6-B12D-04BF94E72687}" destId="{6A764574-74CC-4F9E-805E-8EF4CE336641}" srcOrd="0" destOrd="0" presId="urn:microsoft.com/office/officeart/2005/8/layout/hierarchy4"/>
-    <dgm:cxn modelId="{5D9A80EE-4315-40E1-B278-452EFF96967A}" type="presParOf" srcId="{033A8263-68B6-42F6-B12D-04BF94E72687}" destId="{1272245E-4A94-4336-8F27-A3EC2A31D82D}" srcOrd="1" destOrd="0" presId="urn:microsoft.com/office/officeart/2005/8/layout/hierarchy4"/>
-    <dgm:cxn modelId="{6EA4F50B-34DD-4702-A2B1-2808340162A9}" type="presParOf" srcId="{B3BCA3F8-29AD-4268-8C81-D3A4B506155A}" destId="{1C402093-0DC6-409B-B800-3D59A12D3AC6}" srcOrd="7" destOrd="0" presId="urn:microsoft.com/office/officeart/2005/8/layout/hierarchy4"/>
-    <dgm:cxn modelId="{034E087D-686B-4650-8CC1-C573E03C5C37}" type="presParOf" srcId="{B3BCA3F8-29AD-4268-8C81-D3A4B506155A}" destId="{A3B70CA2-6961-4035-9684-AE1BE33EE2E8}" srcOrd="8" destOrd="0" presId="urn:microsoft.com/office/officeart/2005/8/layout/hierarchy4"/>
-    <dgm:cxn modelId="{8025E2D2-3F2A-45F2-BD10-8DF5F10FE690}" type="presParOf" srcId="{A3B70CA2-6961-4035-9684-AE1BE33EE2E8}" destId="{E687C377-1323-44FA-8D77-4B97379E87C0}" srcOrd="0" destOrd="0" presId="urn:microsoft.com/office/officeart/2005/8/layout/hierarchy4"/>
-    <dgm:cxn modelId="{36A24222-3BB4-4788-8445-B03B0CD3F82D}" type="presParOf" srcId="{A3B70CA2-6961-4035-9684-AE1BE33EE2E8}" destId="{9BE0E4F3-BBD5-4CAB-B722-32AA821AB334}" srcOrd="1" destOrd="0" presId="urn:microsoft.com/office/officeart/2005/8/layout/hierarchy4"/>
-    <dgm:cxn modelId="{EC1DDE8C-DB9F-49D0-93A7-EC8C80FCE191}" type="presParOf" srcId="{B3BCA3F8-29AD-4268-8C81-D3A4B506155A}" destId="{276748D0-026B-4977-B8F7-FCD9947C98B4}" srcOrd="9" destOrd="0" presId="urn:microsoft.com/office/officeart/2005/8/layout/hierarchy4"/>
-    <dgm:cxn modelId="{BC4A98CD-D3C0-4055-B3BD-FAC21D97ECFC}" type="presParOf" srcId="{B3BCA3F8-29AD-4268-8C81-D3A4B506155A}" destId="{E7CCB651-A95E-4323-B3CE-C6F7ACE7F5F1}" srcOrd="10" destOrd="0" presId="urn:microsoft.com/office/officeart/2005/8/layout/hierarchy4"/>
-    <dgm:cxn modelId="{FEFEEEA9-E699-48C8-8F69-2567FCF34F16}" type="presParOf" srcId="{E7CCB651-A95E-4323-B3CE-C6F7ACE7F5F1}" destId="{8BE62E49-4537-41CC-8CF1-41BBC8BDF1DC}" srcOrd="0" destOrd="0" presId="urn:microsoft.com/office/officeart/2005/8/layout/hierarchy4"/>
-    <dgm:cxn modelId="{2B06164C-7FA3-4896-8AC5-154632E11BB7}" type="presParOf" srcId="{E7CCB651-A95E-4323-B3CE-C6F7ACE7F5F1}" destId="{B1BA59C5-D04C-4192-8ECC-6FF5D1C8A324}" srcOrd="1" destOrd="0" presId="urn:microsoft.com/office/officeart/2005/8/layout/hierarchy4"/>
   </dgm:cxnLst>
   <dgm:bg/>
   <dgm:whole/>
@@ -7836,42 +7510,6 @@
         </a:p>
       </dgm:t>
     </dgm:pt>
-    <dgm:pt modelId="{66B9243B-C890-4111-911E-4892DC99E79C}">
-      <dgm:prSet/>
-      <dgm:spPr/>
-      <dgm:t>
-        <a:bodyPr/>
-        <a:lstStyle/>
-        <a:p>
-          <a:r>
-            <a:rPr lang="zh-TW" altLang="en-US"/>
-            <a:t>汽機車配件</a:t>
-          </a:r>
-        </a:p>
-      </dgm:t>
-    </dgm:pt>
-    <dgm:pt modelId="{CEFBA69D-2966-4CE3-9B25-D8B30C1E6FDB}" type="sibTrans" cxnId="{833E64F5-001D-4404-95CD-54A645FAFC9A}">
-      <dgm:prSet/>
-      <dgm:spPr/>
-      <dgm:t>
-        <a:bodyPr/>
-        <a:lstStyle/>
-        <a:p>
-          <a:endParaRPr lang="zh-TW" altLang="en-US"/>
-        </a:p>
-      </dgm:t>
-    </dgm:pt>
-    <dgm:pt modelId="{DEEADE90-C3F7-4960-BFB7-9C88A6E65942}" type="parTrans" cxnId="{833E64F5-001D-4404-95CD-54A645FAFC9A}">
-      <dgm:prSet/>
-      <dgm:spPr/>
-      <dgm:t>
-        <a:bodyPr/>
-        <a:lstStyle/>
-        <a:p>
-          <a:endParaRPr lang="zh-TW" altLang="en-US"/>
-        </a:p>
-      </dgm:t>
-    </dgm:pt>
     <dgm:pt modelId="{CA1E7909-022D-470A-933A-C9CD8EF816E7}">
       <dgm:prSet/>
       <dgm:spPr/>
@@ -7950,7 +7588,7 @@
               <a:ea typeface="新細明體" panose="02020500000000000000" pitchFamily="18" charset="-120"/>
               <a:cs typeface="+mn-cs"/>
             </a:rPr>
-            <a:t>油錢</a:t>
+            <a:t>燃料</a:t>
           </a:r>
         </a:p>
       </dgm:t>
@@ -8057,13 +7695,6 @@
         </dgm:presLayoutVars>
       </dgm:prSet>
       <dgm:spPr/>
-      <dgm:t>
-        <a:bodyPr/>
-        <a:lstStyle/>
-        <a:p>
-          <a:endParaRPr lang="zh-TW" altLang="en-US"/>
-        </a:p>
-      </dgm:t>
     </dgm:pt>
     <dgm:pt modelId="{B98E07BB-8A3E-4484-8F44-6DC2AC87A790}" type="pres">
       <dgm:prSet presAssocID="{14F77A3C-B24E-47B5-A71F-BD33B192078D}" presName="vertOne" presStyleCnt="0"/>
@@ -8082,13 +7713,6 @@
           </a:avLst>
         </a:prstGeom>
       </dgm:spPr>
-      <dgm:t>
-        <a:bodyPr/>
-        <a:lstStyle/>
-        <a:p>
-          <a:endParaRPr lang="zh-TW" altLang="en-US"/>
-        </a:p>
-      </dgm:t>
     </dgm:pt>
     <dgm:pt modelId="{6BC7C06C-2981-43D6-831E-EDA327C4F07E}" type="pres">
       <dgm:prSet presAssocID="{14F77A3C-B24E-47B5-A71F-BD33B192078D}" presName="parTransOne" presStyleCnt="0"/>
@@ -8103,7 +7727,7 @@
       <dgm:spPr/>
     </dgm:pt>
     <dgm:pt modelId="{FFFCDC13-CE0E-410F-8818-FFD547F2D07B}" type="pres">
-      <dgm:prSet presAssocID="{833B2CAE-4D2E-4692-A9E6-9E3A5F54ADBD}" presName="txTwo" presStyleLbl="node2" presStyleIdx="0" presStyleCnt="4">
+      <dgm:prSet presAssocID="{833B2CAE-4D2E-4692-A9E6-9E3A5F54ADBD}" presName="txTwo" presStyleLbl="node2" presStyleIdx="0" presStyleCnt="3">
         <dgm:presLayoutVars>
           <dgm:chPref val="3"/>
         </dgm:presLayoutVars>
@@ -8115,13 +7739,6 @@
           </a:avLst>
         </a:prstGeom>
       </dgm:spPr>
-      <dgm:t>
-        <a:bodyPr/>
-        <a:lstStyle/>
-        <a:p>
-          <a:endParaRPr lang="zh-TW" altLang="en-US"/>
-        </a:p>
-      </dgm:t>
     </dgm:pt>
     <dgm:pt modelId="{4F1A7D0E-6893-4108-9326-16A769049468}" type="pres">
       <dgm:prSet presAssocID="{833B2CAE-4D2E-4692-A9E6-9E3A5F54ADBD}" presName="horzTwo" presStyleCnt="0"/>
@@ -8136,7 +7753,7 @@
       <dgm:spPr/>
     </dgm:pt>
     <dgm:pt modelId="{E99DE064-CD1F-4239-BD4D-FBD8CA6211F3}" type="pres">
-      <dgm:prSet presAssocID="{C068E829-1B2F-4891-BFFC-0A948993920C}" presName="txTwo" presStyleLbl="node2" presStyleIdx="1" presStyleCnt="4">
+      <dgm:prSet presAssocID="{C068E829-1B2F-4891-BFFC-0A948993920C}" presName="txTwo" presStyleLbl="node2" presStyleIdx="1" presStyleCnt="3">
         <dgm:presLayoutVars>
           <dgm:chPref val="3"/>
         </dgm:presLayoutVars>
@@ -8148,13 +7765,6 @@
           </a:avLst>
         </a:prstGeom>
       </dgm:spPr>
-      <dgm:t>
-        <a:bodyPr/>
-        <a:lstStyle/>
-        <a:p>
-          <a:endParaRPr lang="zh-TW" altLang="en-US"/>
-        </a:p>
-      </dgm:t>
     </dgm:pt>
     <dgm:pt modelId="{42C0D1F5-8E93-482F-8F26-66F0A3EDB905}" type="pres">
       <dgm:prSet presAssocID="{C068E829-1B2F-4891-BFFC-0A948993920C}" presName="horzTwo" presStyleCnt="0"/>
@@ -8169,49 +7779,15 @@
       <dgm:spPr/>
     </dgm:pt>
     <dgm:pt modelId="{B16278DA-A02C-4433-8FED-CE9F3AA1BD28}" type="pres">
-      <dgm:prSet presAssocID="{CA1E7909-022D-470A-933A-C9CD8EF816E7}" presName="txTwo" presStyleLbl="node2" presStyleIdx="2" presStyleCnt="4">
+      <dgm:prSet presAssocID="{CA1E7909-022D-470A-933A-C9CD8EF816E7}" presName="txTwo" presStyleLbl="node2" presStyleIdx="2" presStyleCnt="3">
         <dgm:presLayoutVars>
           <dgm:chPref val="3"/>
         </dgm:presLayoutVars>
       </dgm:prSet>
       <dgm:spPr/>
-      <dgm:t>
-        <a:bodyPr/>
-        <a:lstStyle/>
-        <a:p>
-          <a:endParaRPr lang="zh-TW" altLang="en-US"/>
-        </a:p>
-      </dgm:t>
     </dgm:pt>
     <dgm:pt modelId="{330E858D-A784-4511-8A5D-023E0CCA1D68}" type="pres">
       <dgm:prSet presAssocID="{CA1E7909-022D-470A-933A-C9CD8EF816E7}" presName="horzTwo" presStyleCnt="0"/>
-      <dgm:spPr/>
-    </dgm:pt>
-    <dgm:pt modelId="{8F561F39-2ABC-4509-AEB6-0EFD41A91051}" type="pres">
-      <dgm:prSet presAssocID="{3083A409-D134-478A-BBDC-900860D298B4}" presName="sibSpaceTwo" presStyleCnt="0"/>
-      <dgm:spPr/>
-    </dgm:pt>
-    <dgm:pt modelId="{033A8263-68B6-42F6-B12D-04BF94E72687}" type="pres">
-      <dgm:prSet presAssocID="{66B9243B-C890-4111-911E-4892DC99E79C}" presName="vertTwo" presStyleCnt="0"/>
-      <dgm:spPr/>
-    </dgm:pt>
-    <dgm:pt modelId="{6A764574-74CC-4F9E-805E-8EF4CE336641}" type="pres">
-      <dgm:prSet presAssocID="{66B9243B-C890-4111-911E-4892DC99E79C}" presName="txTwo" presStyleLbl="node2" presStyleIdx="3" presStyleCnt="4">
-        <dgm:presLayoutVars>
-          <dgm:chPref val="3"/>
-        </dgm:presLayoutVars>
-      </dgm:prSet>
-      <dgm:spPr/>
-      <dgm:t>
-        <a:bodyPr/>
-        <a:lstStyle/>
-        <a:p>
-          <a:endParaRPr lang="zh-TW" altLang="en-US"/>
-        </a:p>
-      </dgm:t>
-    </dgm:pt>
-    <dgm:pt modelId="{1272245E-4A94-4336-8F27-A3EC2A31D82D}" type="pres">
-      <dgm:prSet presAssocID="{66B9243B-C890-4111-911E-4892DC99E79C}" presName="horzTwo" presStyleCnt="0"/>
       <dgm:spPr/>
     </dgm:pt>
   </dgm:ptLst>
@@ -8224,8 +7800,6 @@
     <dgm:cxn modelId="{BB97417E-0920-4DE4-B186-A32E69FDBBFD}" type="presOf" srcId="{833B2CAE-4D2E-4692-A9E6-9E3A5F54ADBD}" destId="{FFFCDC13-CE0E-410F-8818-FFD547F2D07B}" srcOrd="0" destOrd="0" presId="urn:microsoft.com/office/officeart/2005/8/layout/hierarchy4"/>
     <dgm:cxn modelId="{4BAFF12D-36E7-4367-979F-046BDCB53A1D}" srcId="{14F77A3C-B24E-47B5-A71F-BD33B192078D}" destId="{833B2CAE-4D2E-4692-A9E6-9E3A5F54ADBD}" srcOrd="0" destOrd="0" parTransId="{778DAC18-D95C-4BED-9638-DA7782430F8F}" sibTransId="{423BE1E3-D99D-46B4-BE93-411F5D6039C4}"/>
     <dgm:cxn modelId="{9C714C10-0256-4BED-A695-174904F35385}" srcId="{14F77A3C-B24E-47B5-A71F-BD33B192078D}" destId="{C068E829-1B2F-4891-BFFC-0A948993920C}" srcOrd="1" destOrd="0" parTransId="{BBDD2822-353F-4AA5-A72D-471771BEE7E4}" sibTransId="{E196DA4B-B236-4876-AE23-8E3A00064096}"/>
-    <dgm:cxn modelId="{833E64F5-001D-4404-95CD-54A645FAFC9A}" srcId="{14F77A3C-B24E-47B5-A71F-BD33B192078D}" destId="{66B9243B-C890-4111-911E-4892DC99E79C}" srcOrd="3" destOrd="0" parTransId="{DEEADE90-C3F7-4960-BFB7-9C88A6E65942}" sibTransId="{CEFBA69D-2966-4CE3-9B25-D8B30C1E6FDB}"/>
-    <dgm:cxn modelId="{5E0B71ED-E988-46B7-BFD7-2FAB141AD3DA}" type="presOf" srcId="{66B9243B-C890-4111-911E-4892DC99E79C}" destId="{6A764574-74CC-4F9E-805E-8EF4CE336641}" srcOrd="0" destOrd="0" presId="urn:microsoft.com/office/officeart/2005/8/layout/hierarchy4"/>
     <dgm:cxn modelId="{F5203802-1689-4EF6-9637-81029AD0E5CD}" type="presOf" srcId="{CA1E7909-022D-470A-933A-C9CD8EF816E7}" destId="{B16278DA-A02C-4433-8FED-CE9F3AA1BD28}" srcOrd="0" destOrd="0" presId="urn:microsoft.com/office/officeart/2005/8/layout/hierarchy4"/>
     <dgm:cxn modelId="{9DC9317F-1270-4DFA-8D8D-CDEFE42D1213}" type="presParOf" srcId="{6E74752C-094B-41C3-B277-2DB319DCB5B3}" destId="{B98E07BB-8A3E-4484-8F44-6DC2AC87A790}" srcOrd="0" destOrd="0" presId="urn:microsoft.com/office/officeart/2005/8/layout/hierarchy4"/>
     <dgm:cxn modelId="{3B018943-023C-4D4B-8213-795CD54CC3C6}" type="presParOf" srcId="{B98E07BB-8A3E-4484-8F44-6DC2AC87A790}" destId="{FA1B9239-137C-40A4-B838-D16D062B32DF}" srcOrd="0" destOrd="0" presId="urn:microsoft.com/office/officeart/2005/8/layout/hierarchy4"/>
@@ -8242,10 +7816,6 @@
     <dgm:cxn modelId="{CDE2EEE3-45E4-4E21-974B-78E79D6E334F}" type="presParOf" srcId="{B3BCA3F8-29AD-4268-8C81-D3A4B506155A}" destId="{C20C5BAB-8C6B-4CDB-BEB6-895D5A9B12DE}" srcOrd="4" destOrd="0" presId="urn:microsoft.com/office/officeart/2005/8/layout/hierarchy4"/>
     <dgm:cxn modelId="{8C77AA00-851E-4519-8EEF-C767FB757CDE}" type="presParOf" srcId="{C20C5BAB-8C6B-4CDB-BEB6-895D5A9B12DE}" destId="{B16278DA-A02C-4433-8FED-CE9F3AA1BD28}" srcOrd="0" destOrd="0" presId="urn:microsoft.com/office/officeart/2005/8/layout/hierarchy4"/>
     <dgm:cxn modelId="{75BF756A-DEC9-40B2-B802-5A328724725E}" type="presParOf" srcId="{C20C5BAB-8C6B-4CDB-BEB6-895D5A9B12DE}" destId="{330E858D-A784-4511-8A5D-023E0CCA1D68}" srcOrd="1" destOrd="0" presId="urn:microsoft.com/office/officeart/2005/8/layout/hierarchy4"/>
-    <dgm:cxn modelId="{DC27D9DA-85B9-4656-BAE0-74498DFC99B3}" type="presParOf" srcId="{B3BCA3F8-29AD-4268-8C81-D3A4B506155A}" destId="{8F561F39-2ABC-4509-AEB6-0EFD41A91051}" srcOrd="5" destOrd="0" presId="urn:microsoft.com/office/officeart/2005/8/layout/hierarchy4"/>
-    <dgm:cxn modelId="{09D67DA2-91C0-450F-B09A-8C5839EF5058}" type="presParOf" srcId="{B3BCA3F8-29AD-4268-8C81-D3A4B506155A}" destId="{033A8263-68B6-42F6-B12D-04BF94E72687}" srcOrd="6" destOrd="0" presId="urn:microsoft.com/office/officeart/2005/8/layout/hierarchy4"/>
-    <dgm:cxn modelId="{69793292-E05B-4DCA-8DF9-EBAB923AB35D}" type="presParOf" srcId="{033A8263-68B6-42F6-B12D-04BF94E72687}" destId="{6A764574-74CC-4F9E-805E-8EF4CE336641}" srcOrd="0" destOrd="0" presId="urn:microsoft.com/office/officeart/2005/8/layout/hierarchy4"/>
-    <dgm:cxn modelId="{5FBF40DA-BCE7-4436-91F0-B20EB6BECB31}" type="presParOf" srcId="{033A8263-68B6-42F6-B12D-04BF94E72687}" destId="{1272245E-4A94-4336-8F27-A3EC2A31D82D}" srcOrd="1" destOrd="0" presId="urn:microsoft.com/office/officeart/2005/8/layout/hierarchy4"/>
   </dgm:cxnLst>
   <dgm:bg/>
   <dgm:whole/>
@@ -8348,75 +7918,6 @@
         </a:p>
       </dgm:t>
     </dgm:pt>
-    <dgm:pt modelId="{66B9243B-C890-4111-911E-4892DC99E79C}">
-      <dgm:prSet/>
-      <dgm:spPr>
-        <a:xfrm>
-          <a:off x="4033428" y="1608738"/>
-          <a:ext cx="1240029" cy="1467682"/>
-        </a:xfrm>
-        <a:solidFill>
-          <a:srgbClr val="ED7D31">
-            <a:hueOff val="0"/>
-            <a:satOff val="0"/>
-            <a:lumOff val="0"/>
-            <a:alphaOff val="0"/>
-          </a:srgbClr>
-        </a:solidFill>
-        <a:ln w="12700" cap="flat" cmpd="sng" algn="ctr">
-          <a:solidFill>
-            <a:sysClr val="window" lastClr="FFFFFF">
-              <a:hueOff val="0"/>
-              <a:satOff val="0"/>
-              <a:lumOff val="0"/>
-              <a:alphaOff val="0"/>
-            </a:sysClr>
-          </a:solidFill>
-          <a:prstDash val="solid"/>
-          <a:miter lim="800000"/>
-        </a:ln>
-        <a:effectLst/>
-      </dgm:spPr>
-      <dgm:t>
-        <a:bodyPr/>
-        <a:lstStyle/>
-        <a:p>
-          <a:r>
-            <a:rPr lang="zh-TW" altLang="en-US">
-              <a:solidFill>
-                <a:sysClr val="window" lastClr="FFFFFF"/>
-              </a:solidFill>
-              <a:latin typeface="Calibri" panose="020F0502020204030204"/>
-              <a:ea typeface="新細明體" panose="02020500000000000000" pitchFamily="18" charset="-120"/>
-              <a:cs typeface="+mn-cs"/>
-            </a:rPr>
-            <a:t>美勞用品</a:t>
-          </a:r>
-        </a:p>
-      </dgm:t>
-    </dgm:pt>
-    <dgm:pt modelId="{CEFBA69D-2966-4CE3-9B25-D8B30C1E6FDB}" type="sibTrans" cxnId="{833E64F5-001D-4404-95CD-54A645FAFC9A}">
-      <dgm:prSet/>
-      <dgm:spPr/>
-      <dgm:t>
-        <a:bodyPr/>
-        <a:lstStyle/>
-        <a:p>
-          <a:endParaRPr lang="zh-TW" altLang="en-US"/>
-        </a:p>
-      </dgm:t>
-    </dgm:pt>
-    <dgm:pt modelId="{DEEADE90-C3F7-4960-BFB7-9C88A6E65942}" type="parTrans" cxnId="{833E64F5-001D-4404-95CD-54A645FAFC9A}">
-      <dgm:prSet/>
-      <dgm:spPr/>
-      <dgm:t>
-        <a:bodyPr/>
-        <a:lstStyle/>
-        <a:p>
-          <a:endParaRPr lang="zh-TW" altLang="en-US"/>
-        </a:p>
-      </dgm:t>
-    </dgm:pt>
     <dgm:pt modelId="{CA1E7909-022D-470A-933A-C9CD8EF816E7}">
       <dgm:prSet/>
       <dgm:spPr>
@@ -8459,7 +7960,7 @@
               <a:ea typeface="新細明體" panose="02020500000000000000" pitchFamily="18" charset="-120"/>
               <a:cs typeface="+mn-cs"/>
             </a:rPr>
-            <a:t>文具用品</a:t>
+            <a:t>文具</a:t>
           </a:r>
         </a:p>
       </dgm:t>
@@ -8528,7 +8029,7 @@
               <a:ea typeface="新細明體" panose="02020500000000000000" pitchFamily="18" charset="-120"/>
               <a:cs typeface="+mn-cs"/>
             </a:rPr>
-            <a:t>課本</a:t>
+            <a:t>書籍</a:t>
           </a:r>
         </a:p>
       </dgm:t>
@@ -8545,75 +8046,6 @@
       </dgm:t>
     </dgm:pt>
     <dgm:pt modelId="{BBDD2822-353F-4AA5-A72D-471771BEE7E4}" type="parTrans" cxnId="{9C714C10-0256-4BED-A695-174904F35385}">
-      <dgm:prSet/>
-      <dgm:spPr/>
-      <dgm:t>
-        <a:bodyPr/>
-        <a:lstStyle/>
-        <a:p>
-          <a:endParaRPr lang="zh-TW" altLang="en-US"/>
-        </a:p>
-      </dgm:t>
-    </dgm:pt>
-    <dgm:pt modelId="{833B2CAE-4D2E-4692-A9E6-9E3A5F54ADBD}">
-      <dgm:prSet phldrT="[文字]"/>
-      <dgm:spPr>
-        <a:xfrm>
-          <a:off x="852" y="1608738"/>
-          <a:ext cx="1240029" cy="1467682"/>
-        </a:xfrm>
-        <a:solidFill>
-          <a:srgbClr val="ED7D31">
-            <a:hueOff val="0"/>
-            <a:satOff val="0"/>
-            <a:lumOff val="0"/>
-            <a:alphaOff val="0"/>
-          </a:srgbClr>
-        </a:solidFill>
-        <a:ln w="12700" cap="flat" cmpd="sng" algn="ctr">
-          <a:solidFill>
-            <a:sysClr val="window" lastClr="FFFFFF">
-              <a:hueOff val="0"/>
-              <a:satOff val="0"/>
-              <a:lumOff val="0"/>
-              <a:alphaOff val="0"/>
-            </a:sysClr>
-          </a:solidFill>
-          <a:prstDash val="solid"/>
-          <a:miter lim="800000"/>
-        </a:ln>
-        <a:effectLst/>
-      </dgm:spPr>
-      <dgm:t>
-        <a:bodyPr/>
-        <a:lstStyle/>
-        <a:p>
-          <a:r>
-            <a:rPr lang="zh-TW" altLang="en-US">
-              <a:solidFill>
-                <a:sysClr val="window" lastClr="FFFFFF"/>
-              </a:solidFill>
-              <a:latin typeface="Calibri" panose="020F0502020204030204"/>
-              <a:ea typeface="新細明體" panose="02020500000000000000" pitchFamily="18" charset="-120"/>
-              <a:cs typeface="+mn-cs"/>
-            </a:rPr>
-            <a:t>學雜費</a:t>
-          </a:r>
-        </a:p>
-      </dgm:t>
-    </dgm:pt>
-    <dgm:pt modelId="{423BE1E3-D99D-46B4-BE93-411F5D6039C4}" type="sibTrans" cxnId="{4BAFF12D-36E7-4367-979F-046BDCB53A1D}">
-      <dgm:prSet/>
-      <dgm:spPr/>
-      <dgm:t>
-        <a:bodyPr/>
-        <a:lstStyle/>
-        <a:p>
-          <a:endParaRPr lang="zh-TW" altLang="en-US"/>
-        </a:p>
-      </dgm:t>
-    </dgm:pt>
-    <dgm:pt modelId="{778DAC18-D95C-4BED-9638-DA7782430F8F}" type="parTrans" cxnId="{4BAFF12D-36E7-4367-979F-046BDCB53A1D}">
       <dgm:prSet/>
       <dgm:spPr/>
       <dgm:t>
@@ -8660,6 +8092,75 @@
         </a:p>
       </dgm:t>
     </dgm:pt>
+    <dgm:pt modelId="{F9E5D1BB-A497-4836-AFEA-782AFD93700A}">
+      <dgm:prSet/>
+      <dgm:spPr>
+        <a:xfrm>
+          <a:off x="2689236" y="1608738"/>
+          <a:ext cx="1240029" cy="1467682"/>
+        </a:xfrm>
+        <a:solidFill>
+          <a:srgbClr val="ED7D31">
+            <a:hueOff val="0"/>
+            <a:satOff val="0"/>
+            <a:lumOff val="0"/>
+            <a:alphaOff val="0"/>
+          </a:srgbClr>
+        </a:solidFill>
+        <a:ln w="12700" cap="flat" cmpd="sng" algn="ctr">
+          <a:solidFill>
+            <a:sysClr val="window" lastClr="FFFFFF">
+              <a:hueOff val="0"/>
+              <a:satOff val="0"/>
+              <a:lumOff val="0"/>
+              <a:alphaOff val="0"/>
+            </a:sysClr>
+          </a:solidFill>
+          <a:prstDash val="solid"/>
+          <a:miter lim="800000"/>
+        </a:ln>
+        <a:effectLst/>
+      </dgm:spPr>
+      <dgm:t>
+        <a:bodyPr/>
+        <a:lstStyle/>
+        <a:p>
+          <a:r>
+            <a:rPr lang="zh-TW" altLang="en-US">
+              <a:solidFill>
+                <a:sysClr val="window" lastClr="FFFFFF"/>
+              </a:solidFill>
+              <a:latin typeface="Calibri" panose="020F0502020204030204"/>
+              <a:ea typeface="新細明體" panose="02020500000000000000" pitchFamily="18" charset="-120"/>
+              <a:cs typeface="+mn-cs"/>
+            </a:rPr>
+            <a:t>美勞用品</a:t>
+          </a:r>
+        </a:p>
+      </dgm:t>
+    </dgm:pt>
+    <dgm:pt modelId="{29A41279-B67D-487D-824F-1D599973411C}" type="parTrans" cxnId="{22DFA709-7C0F-4235-8022-7318A458A094}">
+      <dgm:prSet/>
+      <dgm:spPr/>
+      <dgm:t>
+        <a:bodyPr/>
+        <a:lstStyle/>
+        <a:p>
+          <a:endParaRPr lang="zh-TW" altLang="en-US"/>
+        </a:p>
+      </dgm:t>
+    </dgm:pt>
+    <dgm:pt modelId="{84424D12-A549-4159-9D4B-B954B73A072C}" type="sibTrans" cxnId="{22DFA709-7C0F-4235-8022-7318A458A094}">
+      <dgm:prSet/>
+      <dgm:spPr/>
+      <dgm:t>
+        <a:bodyPr/>
+        <a:lstStyle/>
+        <a:p>
+          <a:endParaRPr lang="zh-TW" altLang="en-US"/>
+        </a:p>
+      </dgm:t>
+    </dgm:pt>
     <dgm:pt modelId="{6E74752C-094B-41C3-B277-2DB319DCB5B3}" type="pres">
       <dgm:prSet presAssocID="{B23B1F37-6DB7-4957-8ADF-A075045CA791}" presName="Name0" presStyleCnt="0">
         <dgm:presLayoutVars>
@@ -8671,13 +8172,6 @@
         </dgm:presLayoutVars>
       </dgm:prSet>
       <dgm:spPr/>
-      <dgm:t>
-        <a:bodyPr/>
-        <a:lstStyle/>
-        <a:p>
-          <a:endParaRPr lang="zh-TW" altLang="en-US"/>
-        </a:p>
-      </dgm:t>
     </dgm:pt>
     <dgm:pt modelId="{B98E07BB-8A3E-4484-8F44-6DC2AC87A790}" type="pres">
       <dgm:prSet presAssocID="{14F77A3C-B24E-47B5-A71F-BD33B192078D}" presName="vertOne" presStyleCnt="0"/>
@@ -8696,13 +8190,6 @@
           </a:avLst>
         </a:prstGeom>
       </dgm:spPr>
-      <dgm:t>
-        <a:bodyPr/>
-        <a:lstStyle/>
-        <a:p>
-          <a:endParaRPr lang="zh-TW" altLang="en-US"/>
-        </a:p>
-      </dgm:t>
     </dgm:pt>
     <dgm:pt modelId="{6BC7C06C-2981-43D6-831E-EDA327C4F07E}" type="pres">
       <dgm:prSet presAssocID="{14F77A3C-B24E-47B5-A71F-BD33B192078D}" presName="parTransOne" presStyleCnt="0"/>
@@ -8712,12 +8199,12 @@
       <dgm:prSet presAssocID="{14F77A3C-B24E-47B5-A71F-BD33B192078D}" presName="horzOne" presStyleCnt="0"/>
       <dgm:spPr/>
     </dgm:pt>
-    <dgm:pt modelId="{7D7D30D6-1DD3-4871-B9F6-D4F144738D6F}" type="pres">
-      <dgm:prSet presAssocID="{833B2CAE-4D2E-4692-A9E6-9E3A5F54ADBD}" presName="vertTwo" presStyleCnt="0"/>
+    <dgm:pt modelId="{01698D70-C2B5-4511-9FA1-ECCD9ED0D338}" type="pres">
+      <dgm:prSet presAssocID="{C068E829-1B2F-4891-BFFC-0A948993920C}" presName="vertTwo" presStyleCnt="0"/>
       <dgm:spPr/>
     </dgm:pt>
-    <dgm:pt modelId="{FFFCDC13-CE0E-410F-8818-FFD547F2D07B}" type="pres">
-      <dgm:prSet presAssocID="{833B2CAE-4D2E-4692-A9E6-9E3A5F54ADBD}" presName="txTwo" presStyleLbl="node2" presStyleIdx="0" presStyleCnt="5">
+    <dgm:pt modelId="{E99DE064-CD1F-4239-BD4D-FBD8CA6211F3}" type="pres">
+      <dgm:prSet presAssocID="{C068E829-1B2F-4891-BFFC-0A948993920C}" presName="txTwo" presStyleLbl="node2" presStyleIdx="0" presStyleCnt="4">
         <dgm:presLayoutVars>
           <dgm:chPref val="3"/>
         </dgm:presLayoutVars>
@@ -8729,46 +8216,6 @@
           </a:avLst>
         </a:prstGeom>
       </dgm:spPr>
-      <dgm:t>
-        <a:bodyPr/>
-        <a:lstStyle/>
-        <a:p>
-          <a:endParaRPr lang="zh-TW" altLang="en-US"/>
-        </a:p>
-      </dgm:t>
-    </dgm:pt>
-    <dgm:pt modelId="{4F1A7D0E-6893-4108-9326-16A769049468}" type="pres">
-      <dgm:prSet presAssocID="{833B2CAE-4D2E-4692-A9E6-9E3A5F54ADBD}" presName="horzTwo" presStyleCnt="0"/>
-      <dgm:spPr/>
-    </dgm:pt>
-    <dgm:pt modelId="{4B2F70C1-4EA4-49D2-88D7-3E8CFAA04898}" type="pres">
-      <dgm:prSet presAssocID="{423BE1E3-D99D-46B4-BE93-411F5D6039C4}" presName="sibSpaceTwo" presStyleCnt="0"/>
-      <dgm:spPr/>
-    </dgm:pt>
-    <dgm:pt modelId="{01698D70-C2B5-4511-9FA1-ECCD9ED0D338}" type="pres">
-      <dgm:prSet presAssocID="{C068E829-1B2F-4891-BFFC-0A948993920C}" presName="vertTwo" presStyleCnt="0"/>
-      <dgm:spPr/>
-    </dgm:pt>
-    <dgm:pt modelId="{E99DE064-CD1F-4239-BD4D-FBD8CA6211F3}" type="pres">
-      <dgm:prSet presAssocID="{C068E829-1B2F-4891-BFFC-0A948993920C}" presName="txTwo" presStyleLbl="node2" presStyleIdx="1" presStyleCnt="5">
-        <dgm:presLayoutVars>
-          <dgm:chPref val="3"/>
-        </dgm:presLayoutVars>
-      </dgm:prSet>
-      <dgm:spPr>
-        <a:prstGeom prst="roundRect">
-          <a:avLst>
-            <a:gd name="adj" fmla="val 10000"/>
-          </a:avLst>
-        </a:prstGeom>
-      </dgm:spPr>
-      <dgm:t>
-        <a:bodyPr/>
-        <a:lstStyle/>
-        <a:p>
-          <a:endParaRPr lang="zh-TW" altLang="en-US"/>
-        </a:p>
-      </dgm:t>
     </dgm:pt>
     <dgm:pt modelId="{42C0D1F5-8E93-482F-8F26-66F0A3EDB905}" type="pres">
       <dgm:prSet presAssocID="{C068E829-1B2F-4891-BFFC-0A948993920C}" presName="horzTwo" presStyleCnt="0"/>
@@ -8783,7 +8230,7 @@
       <dgm:spPr/>
     </dgm:pt>
     <dgm:pt modelId="{B16278DA-A02C-4433-8FED-CE9F3AA1BD28}" type="pres">
-      <dgm:prSet presAssocID="{CA1E7909-022D-470A-933A-C9CD8EF816E7}" presName="txTwo" presStyleLbl="node2" presStyleIdx="2" presStyleCnt="5">
+      <dgm:prSet presAssocID="{CA1E7909-022D-470A-933A-C9CD8EF816E7}" presName="txTwo" presStyleLbl="node2" presStyleIdx="1" presStyleCnt="4">
         <dgm:presLayoutVars>
           <dgm:chPref val="3"/>
         </dgm:presLayoutVars>
@@ -8795,13 +8242,6 @@
           </a:avLst>
         </a:prstGeom>
       </dgm:spPr>
-      <dgm:t>
-        <a:bodyPr/>
-        <a:lstStyle/>
-        <a:p>
-          <a:endParaRPr lang="zh-TW" altLang="en-US"/>
-        </a:p>
-      </dgm:t>
     </dgm:pt>
     <dgm:pt modelId="{330E858D-A784-4511-8A5D-023E0CCA1D68}" type="pres">
       <dgm:prSet presAssocID="{CA1E7909-022D-470A-933A-C9CD8EF816E7}" presName="horzTwo" presStyleCnt="0"/>
@@ -8811,12 +8251,12 @@
       <dgm:prSet presAssocID="{3083A409-D134-478A-BBDC-900860D298B4}" presName="sibSpaceTwo" presStyleCnt="0"/>
       <dgm:spPr/>
     </dgm:pt>
-    <dgm:pt modelId="{033A8263-68B6-42F6-B12D-04BF94E72687}" type="pres">
-      <dgm:prSet presAssocID="{66B9243B-C890-4111-911E-4892DC99E79C}" presName="vertTwo" presStyleCnt="0"/>
+    <dgm:pt modelId="{F72E65A6-DC7F-4C8A-ABEB-9A3FF837E4B3}" type="pres">
+      <dgm:prSet presAssocID="{F9E5D1BB-A497-4836-AFEA-782AFD93700A}" presName="vertTwo" presStyleCnt="0"/>
       <dgm:spPr/>
     </dgm:pt>
-    <dgm:pt modelId="{6A764574-74CC-4F9E-805E-8EF4CE336641}" type="pres">
-      <dgm:prSet presAssocID="{66B9243B-C890-4111-911E-4892DC99E79C}" presName="txTwo" presStyleLbl="node2" presStyleIdx="3" presStyleCnt="5">
+    <dgm:pt modelId="{16DB23A7-5A80-472A-BBFA-BD84DA565193}" type="pres">
+      <dgm:prSet presAssocID="{F9E5D1BB-A497-4836-AFEA-782AFD93700A}" presName="txTwo" presStyleLbl="node2" presStyleIdx="2" presStyleCnt="4">
         <dgm:presLayoutVars>
           <dgm:chPref val="3"/>
         </dgm:presLayoutVars>
@@ -8828,20 +8268,13 @@
           </a:avLst>
         </a:prstGeom>
       </dgm:spPr>
-      <dgm:t>
-        <a:bodyPr/>
-        <a:lstStyle/>
-        <a:p>
-          <a:endParaRPr lang="zh-TW" altLang="en-US"/>
-        </a:p>
-      </dgm:t>
     </dgm:pt>
-    <dgm:pt modelId="{1272245E-4A94-4336-8F27-A3EC2A31D82D}" type="pres">
-      <dgm:prSet presAssocID="{66B9243B-C890-4111-911E-4892DC99E79C}" presName="horzTwo" presStyleCnt="0"/>
+    <dgm:pt modelId="{832F0BF6-C296-494B-9B89-CB0268D9E95C}" type="pres">
+      <dgm:prSet presAssocID="{F9E5D1BB-A497-4836-AFEA-782AFD93700A}" presName="horzTwo" presStyleCnt="0"/>
       <dgm:spPr/>
     </dgm:pt>
-    <dgm:pt modelId="{D1E9C271-45EE-4C81-9CB8-580FDD68EE68}" type="pres">
-      <dgm:prSet presAssocID="{CEFBA69D-2966-4CE3-9B25-D8B30C1E6FDB}" presName="sibSpaceTwo" presStyleCnt="0"/>
+    <dgm:pt modelId="{7318CB84-B300-4680-B5A6-97CE533893C1}" type="pres">
+      <dgm:prSet presAssocID="{84424D12-A549-4159-9D4B-B954B73A072C}" presName="sibSpaceTwo" presStyleCnt="0"/>
       <dgm:spPr/>
     </dgm:pt>
     <dgm:pt modelId="{016CB8DA-F292-4ECE-B48B-554C59EC7D88}" type="pres">
@@ -8849,7 +8282,7 @@
       <dgm:spPr/>
     </dgm:pt>
     <dgm:pt modelId="{C5C859BC-6E5B-40C0-BDD1-769E956971DC}" type="pres">
-      <dgm:prSet presAssocID="{544DB929-BF76-4808-B577-9820EF39F896}" presName="txTwo" presStyleLbl="node2" presStyleIdx="4" presStyleCnt="5">
+      <dgm:prSet presAssocID="{544DB929-BF76-4808-B577-9820EF39F896}" presName="txTwo" presStyleLbl="node2" presStyleIdx="3" presStyleCnt="4">
         <dgm:presLayoutVars>
           <dgm:chPref val="3"/>
         </dgm:presLayoutVars>
@@ -8862,40 +8295,34 @@
     </dgm:pt>
   </dgm:ptLst>
   <dgm:cxnLst>
-    <dgm:cxn modelId="{53FFF102-27CA-49DC-96E5-DEB0A03AB774}" srcId="{14F77A3C-B24E-47B5-A71F-BD33B192078D}" destId="{544DB929-BF76-4808-B577-9820EF39F896}" srcOrd="4" destOrd="0" parTransId="{CFB7272F-1D26-4CDA-823A-2B55E774DF33}" sibTransId="{D5CDE0CA-B20F-401A-8B17-1200A51623E7}"/>
-    <dgm:cxn modelId="{727D9A13-56A4-4BEB-844A-F4FFBC35C904}" type="presOf" srcId="{833B2CAE-4D2E-4692-A9E6-9E3A5F54ADBD}" destId="{FFFCDC13-CE0E-410F-8818-FFD547F2D07B}" srcOrd="0" destOrd="0" presId="urn:microsoft.com/office/officeart/2005/8/layout/hierarchy4"/>
-    <dgm:cxn modelId="{4F3421D5-8A10-4C82-9E41-75BD8E16623B}" type="presOf" srcId="{66B9243B-C890-4111-911E-4892DC99E79C}" destId="{6A764574-74CC-4F9E-805E-8EF4CE336641}" srcOrd="0" destOrd="0" presId="urn:microsoft.com/office/officeart/2005/8/layout/hierarchy4"/>
+    <dgm:cxn modelId="{3D898D0B-30F2-4FF0-AE49-32325A777F62}" type="presOf" srcId="{544DB929-BF76-4808-B577-9820EF39F896}" destId="{C5C859BC-6E5B-40C0-BDD1-769E956971DC}" srcOrd="0" destOrd="0" presId="urn:microsoft.com/office/officeart/2005/8/layout/hierarchy4"/>
+    <dgm:cxn modelId="{917D9A1A-F8C1-4784-8500-8DAE8646957A}" srcId="{14F77A3C-B24E-47B5-A71F-BD33B192078D}" destId="{CA1E7909-022D-470A-933A-C9CD8EF816E7}" srcOrd="1" destOrd="0" parTransId="{E5E9869D-9A37-4343-A24C-A6C45A81BA41}" sibTransId="{3083A409-D134-478A-BBDC-900860D298B4}"/>
+    <dgm:cxn modelId="{53FFF102-27CA-49DC-96E5-DEB0A03AB774}" srcId="{14F77A3C-B24E-47B5-A71F-BD33B192078D}" destId="{544DB929-BF76-4808-B577-9820EF39F896}" srcOrd="3" destOrd="0" parTransId="{CFB7272F-1D26-4CDA-823A-2B55E774DF33}" sibTransId="{D5CDE0CA-B20F-401A-8B17-1200A51623E7}"/>
+    <dgm:cxn modelId="{3CA55857-7534-4414-8828-E7CA45BC83B8}" srcId="{B23B1F37-6DB7-4957-8ADF-A075045CA791}" destId="{14F77A3C-B24E-47B5-A71F-BD33B192078D}" srcOrd="0" destOrd="0" parTransId="{0AACCFB0-594D-4032-BCE9-35FCEEC70F8F}" sibTransId="{A2801A67-B4AD-4E24-B2D8-1EAAC7383A8D}"/>
+    <dgm:cxn modelId="{8008BE35-ECD0-4D3E-ABC8-C31D6321DEB6}" type="presOf" srcId="{CA1E7909-022D-470A-933A-C9CD8EF816E7}" destId="{B16278DA-A02C-4433-8FED-CE9F3AA1BD28}" srcOrd="0" destOrd="0" presId="urn:microsoft.com/office/officeart/2005/8/layout/hierarchy4"/>
+    <dgm:cxn modelId="{9C714C10-0256-4BED-A695-174904F35385}" srcId="{14F77A3C-B24E-47B5-A71F-BD33B192078D}" destId="{C068E829-1B2F-4891-BFFC-0A948993920C}" srcOrd="0" destOrd="0" parTransId="{BBDD2822-353F-4AA5-A72D-471771BEE7E4}" sibTransId="{E196DA4B-B236-4876-AE23-8E3A00064096}"/>
     <dgm:cxn modelId="{C8FE239E-1972-4C5E-90AC-34E044612DA3}" type="presOf" srcId="{B23B1F37-6DB7-4957-8ADF-A075045CA791}" destId="{6E74752C-094B-41C3-B277-2DB319DCB5B3}" srcOrd="0" destOrd="0" presId="urn:microsoft.com/office/officeart/2005/8/layout/hierarchy4"/>
-    <dgm:cxn modelId="{9C714C10-0256-4BED-A695-174904F35385}" srcId="{14F77A3C-B24E-47B5-A71F-BD33B192078D}" destId="{C068E829-1B2F-4891-BFFC-0A948993920C}" srcOrd="1" destOrd="0" parTransId="{BBDD2822-353F-4AA5-A72D-471771BEE7E4}" sibTransId="{E196DA4B-B236-4876-AE23-8E3A00064096}"/>
-    <dgm:cxn modelId="{8008BE35-ECD0-4D3E-ABC8-C31D6321DEB6}" type="presOf" srcId="{CA1E7909-022D-470A-933A-C9CD8EF816E7}" destId="{B16278DA-A02C-4433-8FED-CE9F3AA1BD28}" srcOrd="0" destOrd="0" presId="urn:microsoft.com/office/officeart/2005/8/layout/hierarchy4"/>
+    <dgm:cxn modelId="{8BE91B07-A9CD-45CA-9604-66F7B0049164}" type="presOf" srcId="{C068E829-1B2F-4891-BFFC-0A948993920C}" destId="{E99DE064-CD1F-4239-BD4D-FBD8CA6211F3}" srcOrd="0" destOrd="0" presId="urn:microsoft.com/office/officeart/2005/8/layout/hierarchy4"/>
+    <dgm:cxn modelId="{A53DD1F0-338E-4F82-8D3E-1FBB837CFD16}" type="presOf" srcId="{F9E5D1BB-A497-4836-AFEA-782AFD93700A}" destId="{16DB23A7-5A80-472A-BBFA-BD84DA565193}" srcOrd="0" destOrd="0" presId="urn:microsoft.com/office/officeart/2005/8/layout/hierarchy4"/>
     <dgm:cxn modelId="{03190B45-7238-4105-9581-4093EFC70BEC}" type="presOf" srcId="{14F77A3C-B24E-47B5-A71F-BD33B192078D}" destId="{FA1B9239-137C-40A4-B838-D16D062B32DF}" srcOrd="0" destOrd="0" presId="urn:microsoft.com/office/officeart/2005/8/layout/hierarchy4"/>
-    <dgm:cxn modelId="{833E64F5-001D-4404-95CD-54A645FAFC9A}" srcId="{14F77A3C-B24E-47B5-A71F-BD33B192078D}" destId="{66B9243B-C890-4111-911E-4892DC99E79C}" srcOrd="3" destOrd="0" parTransId="{DEEADE90-C3F7-4960-BFB7-9C88A6E65942}" sibTransId="{CEFBA69D-2966-4CE3-9B25-D8B30C1E6FDB}"/>
-    <dgm:cxn modelId="{3CA55857-7534-4414-8828-E7CA45BC83B8}" srcId="{B23B1F37-6DB7-4957-8ADF-A075045CA791}" destId="{14F77A3C-B24E-47B5-A71F-BD33B192078D}" srcOrd="0" destOrd="0" parTransId="{0AACCFB0-594D-4032-BCE9-35FCEEC70F8F}" sibTransId="{A2801A67-B4AD-4E24-B2D8-1EAAC7383A8D}"/>
-    <dgm:cxn modelId="{3D898D0B-30F2-4FF0-AE49-32325A777F62}" type="presOf" srcId="{544DB929-BF76-4808-B577-9820EF39F896}" destId="{C5C859BC-6E5B-40C0-BDD1-769E956971DC}" srcOrd="0" destOrd="0" presId="urn:microsoft.com/office/officeart/2005/8/layout/hierarchy4"/>
-    <dgm:cxn modelId="{8BE91B07-A9CD-45CA-9604-66F7B0049164}" type="presOf" srcId="{C068E829-1B2F-4891-BFFC-0A948993920C}" destId="{E99DE064-CD1F-4239-BD4D-FBD8CA6211F3}" srcOrd="0" destOrd="0" presId="urn:microsoft.com/office/officeart/2005/8/layout/hierarchy4"/>
-    <dgm:cxn modelId="{4BAFF12D-36E7-4367-979F-046BDCB53A1D}" srcId="{14F77A3C-B24E-47B5-A71F-BD33B192078D}" destId="{833B2CAE-4D2E-4692-A9E6-9E3A5F54ADBD}" srcOrd="0" destOrd="0" parTransId="{778DAC18-D95C-4BED-9638-DA7782430F8F}" sibTransId="{423BE1E3-D99D-46B4-BE93-411F5D6039C4}"/>
-    <dgm:cxn modelId="{917D9A1A-F8C1-4784-8500-8DAE8646957A}" srcId="{14F77A3C-B24E-47B5-A71F-BD33B192078D}" destId="{CA1E7909-022D-470A-933A-C9CD8EF816E7}" srcOrd="2" destOrd="0" parTransId="{E5E9869D-9A37-4343-A24C-A6C45A81BA41}" sibTransId="{3083A409-D134-478A-BBDC-900860D298B4}"/>
+    <dgm:cxn modelId="{22DFA709-7C0F-4235-8022-7318A458A094}" srcId="{14F77A3C-B24E-47B5-A71F-BD33B192078D}" destId="{F9E5D1BB-A497-4836-AFEA-782AFD93700A}" srcOrd="2" destOrd="0" parTransId="{29A41279-B67D-487D-824F-1D599973411C}" sibTransId="{84424D12-A549-4159-9D4B-B954B73A072C}"/>
     <dgm:cxn modelId="{F82021AB-6B03-4B90-A0AD-E280B0A5D035}" type="presParOf" srcId="{6E74752C-094B-41C3-B277-2DB319DCB5B3}" destId="{B98E07BB-8A3E-4484-8F44-6DC2AC87A790}" srcOrd="0" destOrd="0" presId="urn:microsoft.com/office/officeart/2005/8/layout/hierarchy4"/>
     <dgm:cxn modelId="{9C530DA5-E1B7-499C-A152-F2E0C1FD0364}" type="presParOf" srcId="{B98E07BB-8A3E-4484-8F44-6DC2AC87A790}" destId="{FA1B9239-137C-40A4-B838-D16D062B32DF}" srcOrd="0" destOrd="0" presId="urn:microsoft.com/office/officeart/2005/8/layout/hierarchy4"/>
     <dgm:cxn modelId="{CBA41487-7408-41A1-829E-7E097478D908}" type="presParOf" srcId="{B98E07BB-8A3E-4484-8F44-6DC2AC87A790}" destId="{6BC7C06C-2981-43D6-831E-EDA327C4F07E}" srcOrd="1" destOrd="0" presId="urn:microsoft.com/office/officeart/2005/8/layout/hierarchy4"/>
     <dgm:cxn modelId="{FBAD3646-7220-4350-B654-BF32213AAE79}" type="presParOf" srcId="{B98E07BB-8A3E-4484-8F44-6DC2AC87A790}" destId="{B3BCA3F8-29AD-4268-8C81-D3A4B506155A}" srcOrd="2" destOrd="0" presId="urn:microsoft.com/office/officeart/2005/8/layout/hierarchy4"/>
-    <dgm:cxn modelId="{070FF9C6-781F-4471-AFE8-5BCE23E04094}" type="presParOf" srcId="{B3BCA3F8-29AD-4268-8C81-D3A4B506155A}" destId="{7D7D30D6-1DD3-4871-B9F6-D4F144738D6F}" srcOrd="0" destOrd="0" presId="urn:microsoft.com/office/officeart/2005/8/layout/hierarchy4"/>
-    <dgm:cxn modelId="{D35D4520-F21B-4C4C-862E-2FBB120E2E13}" type="presParOf" srcId="{7D7D30D6-1DD3-4871-B9F6-D4F144738D6F}" destId="{FFFCDC13-CE0E-410F-8818-FFD547F2D07B}" srcOrd="0" destOrd="0" presId="urn:microsoft.com/office/officeart/2005/8/layout/hierarchy4"/>
-    <dgm:cxn modelId="{A6EBBAE2-E75A-4184-A802-0B2FE70ADD9B}" type="presParOf" srcId="{7D7D30D6-1DD3-4871-B9F6-D4F144738D6F}" destId="{4F1A7D0E-6893-4108-9326-16A769049468}" srcOrd="1" destOrd="0" presId="urn:microsoft.com/office/officeart/2005/8/layout/hierarchy4"/>
-    <dgm:cxn modelId="{89177B7B-B70D-4729-B52E-1D65BE5A7070}" type="presParOf" srcId="{B3BCA3F8-29AD-4268-8C81-D3A4B506155A}" destId="{4B2F70C1-4EA4-49D2-88D7-3E8CFAA04898}" srcOrd="1" destOrd="0" presId="urn:microsoft.com/office/officeart/2005/8/layout/hierarchy4"/>
-    <dgm:cxn modelId="{3F36841A-2851-43CF-8F6F-1CA0CA4828A4}" type="presParOf" srcId="{B3BCA3F8-29AD-4268-8C81-D3A4B506155A}" destId="{01698D70-C2B5-4511-9FA1-ECCD9ED0D338}" srcOrd="2" destOrd="0" presId="urn:microsoft.com/office/officeart/2005/8/layout/hierarchy4"/>
+    <dgm:cxn modelId="{3F36841A-2851-43CF-8F6F-1CA0CA4828A4}" type="presParOf" srcId="{B3BCA3F8-29AD-4268-8C81-D3A4B506155A}" destId="{01698D70-C2B5-4511-9FA1-ECCD9ED0D338}" srcOrd="0" destOrd="0" presId="urn:microsoft.com/office/officeart/2005/8/layout/hierarchy4"/>
     <dgm:cxn modelId="{8861B40F-8952-4B16-8AEA-83561337B594}" type="presParOf" srcId="{01698D70-C2B5-4511-9FA1-ECCD9ED0D338}" destId="{E99DE064-CD1F-4239-BD4D-FBD8CA6211F3}" srcOrd="0" destOrd="0" presId="urn:microsoft.com/office/officeart/2005/8/layout/hierarchy4"/>
     <dgm:cxn modelId="{E69D69CA-1C81-4E73-8BA2-C176C1D4B8FA}" type="presParOf" srcId="{01698D70-C2B5-4511-9FA1-ECCD9ED0D338}" destId="{42C0D1F5-8E93-482F-8F26-66F0A3EDB905}" srcOrd="1" destOrd="0" presId="urn:microsoft.com/office/officeart/2005/8/layout/hierarchy4"/>
-    <dgm:cxn modelId="{5D8DB616-2495-4B1C-BE9E-683FFD818F3E}" type="presParOf" srcId="{B3BCA3F8-29AD-4268-8C81-D3A4B506155A}" destId="{F934535A-D8A2-428A-8A6B-3F50758DC79D}" srcOrd="3" destOrd="0" presId="urn:microsoft.com/office/officeart/2005/8/layout/hierarchy4"/>
-    <dgm:cxn modelId="{A19288FE-670F-4413-9B1D-E7B2745807FF}" type="presParOf" srcId="{B3BCA3F8-29AD-4268-8C81-D3A4B506155A}" destId="{C20C5BAB-8C6B-4CDB-BEB6-895D5A9B12DE}" srcOrd="4" destOrd="0" presId="urn:microsoft.com/office/officeart/2005/8/layout/hierarchy4"/>
+    <dgm:cxn modelId="{5D8DB616-2495-4B1C-BE9E-683FFD818F3E}" type="presParOf" srcId="{B3BCA3F8-29AD-4268-8C81-D3A4B506155A}" destId="{F934535A-D8A2-428A-8A6B-3F50758DC79D}" srcOrd="1" destOrd="0" presId="urn:microsoft.com/office/officeart/2005/8/layout/hierarchy4"/>
+    <dgm:cxn modelId="{A19288FE-670F-4413-9B1D-E7B2745807FF}" type="presParOf" srcId="{B3BCA3F8-29AD-4268-8C81-D3A4B506155A}" destId="{C20C5BAB-8C6B-4CDB-BEB6-895D5A9B12DE}" srcOrd="2" destOrd="0" presId="urn:microsoft.com/office/officeart/2005/8/layout/hierarchy4"/>
     <dgm:cxn modelId="{F2E92E9D-5206-4BE5-BB03-3CF156BD3FA3}" type="presParOf" srcId="{C20C5BAB-8C6B-4CDB-BEB6-895D5A9B12DE}" destId="{B16278DA-A02C-4433-8FED-CE9F3AA1BD28}" srcOrd="0" destOrd="0" presId="urn:microsoft.com/office/officeart/2005/8/layout/hierarchy4"/>
     <dgm:cxn modelId="{D69EBBF0-A50C-4321-BE3B-4721C60E0E40}" type="presParOf" srcId="{C20C5BAB-8C6B-4CDB-BEB6-895D5A9B12DE}" destId="{330E858D-A784-4511-8A5D-023E0CCA1D68}" srcOrd="1" destOrd="0" presId="urn:microsoft.com/office/officeart/2005/8/layout/hierarchy4"/>
-    <dgm:cxn modelId="{E0EE8160-B66C-49A4-94AC-17E824876380}" type="presParOf" srcId="{B3BCA3F8-29AD-4268-8C81-D3A4B506155A}" destId="{8F561F39-2ABC-4509-AEB6-0EFD41A91051}" srcOrd="5" destOrd="0" presId="urn:microsoft.com/office/officeart/2005/8/layout/hierarchy4"/>
-    <dgm:cxn modelId="{57226B3B-4F60-4744-8320-64AEC2B476EA}" type="presParOf" srcId="{B3BCA3F8-29AD-4268-8C81-D3A4B506155A}" destId="{033A8263-68B6-42F6-B12D-04BF94E72687}" srcOrd="6" destOrd="0" presId="urn:microsoft.com/office/officeart/2005/8/layout/hierarchy4"/>
-    <dgm:cxn modelId="{4A11D9F5-19A4-4C96-AF61-7841923F0DCE}" type="presParOf" srcId="{033A8263-68B6-42F6-B12D-04BF94E72687}" destId="{6A764574-74CC-4F9E-805E-8EF4CE336641}" srcOrd="0" destOrd="0" presId="urn:microsoft.com/office/officeart/2005/8/layout/hierarchy4"/>
-    <dgm:cxn modelId="{CC6E7573-499F-4507-A3E9-F7E46A0F468E}" type="presParOf" srcId="{033A8263-68B6-42F6-B12D-04BF94E72687}" destId="{1272245E-4A94-4336-8F27-A3EC2A31D82D}" srcOrd="1" destOrd="0" presId="urn:microsoft.com/office/officeart/2005/8/layout/hierarchy4"/>
-    <dgm:cxn modelId="{66A59545-A00E-4A9E-B51E-2DEB28C35802}" type="presParOf" srcId="{B3BCA3F8-29AD-4268-8C81-D3A4B506155A}" destId="{D1E9C271-45EE-4C81-9CB8-580FDD68EE68}" srcOrd="7" destOrd="0" presId="urn:microsoft.com/office/officeart/2005/8/layout/hierarchy4"/>
-    <dgm:cxn modelId="{84EA73A8-C992-4F7F-B31A-54D59706212F}" type="presParOf" srcId="{B3BCA3F8-29AD-4268-8C81-D3A4B506155A}" destId="{016CB8DA-F292-4ECE-B48B-554C59EC7D88}" srcOrd="8" destOrd="0" presId="urn:microsoft.com/office/officeart/2005/8/layout/hierarchy4"/>
+    <dgm:cxn modelId="{E0EE8160-B66C-49A4-94AC-17E824876380}" type="presParOf" srcId="{B3BCA3F8-29AD-4268-8C81-D3A4B506155A}" destId="{8F561F39-2ABC-4509-AEB6-0EFD41A91051}" srcOrd="3" destOrd="0" presId="urn:microsoft.com/office/officeart/2005/8/layout/hierarchy4"/>
+    <dgm:cxn modelId="{E3A1DA8F-F637-4BFB-8066-2F84FBA989D0}" type="presParOf" srcId="{B3BCA3F8-29AD-4268-8C81-D3A4B506155A}" destId="{F72E65A6-DC7F-4C8A-ABEB-9A3FF837E4B3}" srcOrd="4" destOrd="0" presId="urn:microsoft.com/office/officeart/2005/8/layout/hierarchy4"/>
+    <dgm:cxn modelId="{E2801DD1-BA20-4028-9E0C-1615B7C1A36A}" type="presParOf" srcId="{F72E65A6-DC7F-4C8A-ABEB-9A3FF837E4B3}" destId="{16DB23A7-5A80-472A-BBFA-BD84DA565193}" srcOrd="0" destOrd="0" presId="urn:microsoft.com/office/officeart/2005/8/layout/hierarchy4"/>
+    <dgm:cxn modelId="{CED28E2E-85EA-4E50-825C-10A27DCCCA2C}" type="presParOf" srcId="{F72E65A6-DC7F-4C8A-ABEB-9A3FF837E4B3}" destId="{832F0BF6-C296-494B-9B89-CB0268D9E95C}" srcOrd="1" destOrd="0" presId="urn:microsoft.com/office/officeart/2005/8/layout/hierarchy4"/>
+    <dgm:cxn modelId="{E2BACC7B-C5CB-4B56-AF74-1CD7AD3A51FC}" type="presParOf" srcId="{B3BCA3F8-29AD-4268-8C81-D3A4B506155A}" destId="{7318CB84-B300-4680-B5A6-97CE533893C1}" srcOrd="5" destOrd="0" presId="urn:microsoft.com/office/officeart/2005/8/layout/hierarchy4"/>
+    <dgm:cxn modelId="{84EA73A8-C992-4F7F-B31A-54D59706212F}" type="presParOf" srcId="{B3BCA3F8-29AD-4268-8C81-D3A4B506155A}" destId="{016CB8DA-F292-4ECE-B48B-554C59EC7D88}" srcOrd="6" destOrd="0" presId="urn:microsoft.com/office/officeart/2005/8/layout/hierarchy4"/>
     <dgm:cxn modelId="{0EAE600D-0AF7-4AF5-ACC7-B2CC196C8ABE}" type="presParOf" srcId="{016CB8DA-F292-4ECE-B48B-554C59EC7D88}" destId="{C5C859BC-6E5B-40C0-BDD1-769E956971DC}" srcOrd="0" destOrd="0" presId="urn:microsoft.com/office/officeart/2005/8/layout/hierarchy4"/>
     <dgm:cxn modelId="{AEBA4195-C539-41FE-8BBE-EB5FBABB621B}" type="presParOf" srcId="{016CB8DA-F292-4ECE-B48B-554C59EC7D88}" destId="{C67FAE60-7BF3-4CC8-AE65-627EB6037A54}" srcOrd="1" destOrd="0" presId="urn:microsoft.com/office/officeart/2005/8/layout/hierarchy4"/>
   </dgm:cxnLst>
@@ -9042,7 +8469,7 @@
               <a:ea typeface="新細明體" panose="02020500000000000000" pitchFamily="18" charset="-120"/>
               <a:cs typeface="+mn-cs"/>
             </a:rPr>
-            <a:t>禮物</a:t>
+            <a:t>送禮</a:t>
           </a:r>
         </a:p>
       </dgm:t>
@@ -9287,13 +8714,6 @@
         </dgm:presLayoutVars>
       </dgm:prSet>
       <dgm:spPr/>
-      <dgm:t>
-        <a:bodyPr/>
-        <a:lstStyle/>
-        <a:p>
-          <a:endParaRPr lang="zh-TW" altLang="en-US"/>
-        </a:p>
-      </dgm:t>
     </dgm:pt>
     <dgm:pt modelId="{B98E07BB-8A3E-4484-8F44-6DC2AC87A790}" type="pres">
       <dgm:prSet presAssocID="{14F77A3C-B24E-47B5-A71F-BD33B192078D}" presName="vertOne" presStyleCnt="0"/>
@@ -9312,13 +8732,6 @@
           </a:avLst>
         </a:prstGeom>
       </dgm:spPr>
-      <dgm:t>
-        <a:bodyPr/>
-        <a:lstStyle/>
-        <a:p>
-          <a:endParaRPr lang="zh-TW" altLang="en-US"/>
-        </a:p>
-      </dgm:t>
     </dgm:pt>
     <dgm:pt modelId="{6BC7C06C-2981-43D6-831E-EDA327C4F07E}" type="pres">
       <dgm:prSet presAssocID="{14F77A3C-B24E-47B5-A71F-BD33B192078D}" presName="parTransOne" presStyleCnt="0"/>
@@ -9345,13 +8758,6 @@
           </a:avLst>
         </a:prstGeom>
       </dgm:spPr>
-      <dgm:t>
-        <a:bodyPr/>
-        <a:lstStyle/>
-        <a:p>
-          <a:endParaRPr lang="zh-TW" altLang="en-US"/>
-        </a:p>
-      </dgm:t>
     </dgm:pt>
     <dgm:pt modelId="{4F1A7D0E-6893-4108-9326-16A769049468}" type="pres">
       <dgm:prSet presAssocID="{833B2CAE-4D2E-4692-A9E6-9E3A5F54ADBD}" presName="horzTwo" presStyleCnt="0"/>
@@ -9378,13 +8784,6 @@
           </a:avLst>
         </a:prstGeom>
       </dgm:spPr>
-      <dgm:t>
-        <a:bodyPr/>
-        <a:lstStyle/>
-        <a:p>
-          <a:endParaRPr lang="zh-TW" altLang="en-US"/>
-        </a:p>
-      </dgm:t>
     </dgm:pt>
     <dgm:pt modelId="{42C0D1F5-8E93-482F-8F26-66F0A3EDB905}" type="pres">
       <dgm:prSet presAssocID="{C068E829-1B2F-4891-BFFC-0A948993920C}" presName="horzTwo" presStyleCnt="0"/>
@@ -9411,13 +8810,6 @@
           </a:avLst>
         </a:prstGeom>
       </dgm:spPr>
-      <dgm:t>
-        <a:bodyPr/>
-        <a:lstStyle/>
-        <a:p>
-          <a:endParaRPr lang="zh-TW" altLang="en-US"/>
-        </a:p>
-      </dgm:t>
     </dgm:pt>
     <dgm:pt modelId="{330E858D-A784-4511-8A5D-023E0CCA1D68}" type="pres">
       <dgm:prSet presAssocID="{CA1E7909-022D-470A-933A-C9CD8EF816E7}" presName="horzTwo" presStyleCnt="0"/>
@@ -9444,13 +8836,6 @@
           </a:avLst>
         </a:prstGeom>
       </dgm:spPr>
-      <dgm:t>
-        <a:bodyPr/>
-        <a:lstStyle/>
-        <a:p>
-          <a:endParaRPr lang="zh-TW" altLang="en-US"/>
-        </a:p>
-      </dgm:t>
     </dgm:pt>
     <dgm:pt modelId="{1272245E-4A94-4336-8F27-A3EC2A31D82D}" type="pres">
       <dgm:prSet presAssocID="{66B9243B-C890-4111-911E-4892DC99E79C}" presName="horzTwo" presStyleCnt="0"/>
@@ -9458,17 +8843,17 @@
     </dgm:pt>
   </dgm:ptLst>
   <dgm:cxnLst>
+    <dgm:cxn modelId="{917D9A1A-F8C1-4784-8500-8DAE8646957A}" srcId="{14F77A3C-B24E-47B5-A71F-BD33B192078D}" destId="{CA1E7909-022D-470A-933A-C9CD8EF816E7}" srcOrd="2" destOrd="0" parTransId="{E5E9869D-9A37-4343-A24C-A6C45A81BA41}" sibTransId="{3083A409-D134-478A-BBDC-900860D298B4}"/>
+    <dgm:cxn modelId="{3CA55857-7534-4414-8828-E7CA45BC83B8}" srcId="{B23B1F37-6DB7-4957-8ADF-A075045CA791}" destId="{14F77A3C-B24E-47B5-A71F-BD33B192078D}" srcOrd="0" destOrd="0" parTransId="{0AACCFB0-594D-4032-BCE9-35FCEEC70F8F}" sibTransId="{A2801A67-B4AD-4E24-B2D8-1EAAC7383A8D}"/>
+    <dgm:cxn modelId="{4BAFF12D-36E7-4367-979F-046BDCB53A1D}" srcId="{14F77A3C-B24E-47B5-A71F-BD33B192078D}" destId="{833B2CAE-4D2E-4692-A9E6-9E3A5F54ADBD}" srcOrd="0" destOrd="0" parTransId="{778DAC18-D95C-4BED-9638-DA7782430F8F}" sibTransId="{423BE1E3-D99D-46B4-BE93-411F5D6039C4}"/>
+    <dgm:cxn modelId="{9C714C10-0256-4BED-A695-174904F35385}" srcId="{14F77A3C-B24E-47B5-A71F-BD33B192078D}" destId="{C068E829-1B2F-4891-BFFC-0A948993920C}" srcOrd="1" destOrd="0" parTransId="{BBDD2822-353F-4AA5-A72D-471771BEE7E4}" sibTransId="{E196DA4B-B236-4876-AE23-8E3A00064096}"/>
+    <dgm:cxn modelId="{833E64F5-001D-4404-95CD-54A645FAFC9A}" srcId="{14F77A3C-B24E-47B5-A71F-BD33B192078D}" destId="{66B9243B-C890-4111-911E-4892DC99E79C}" srcOrd="3" destOrd="0" parTransId="{DEEADE90-C3F7-4960-BFB7-9C88A6E65942}" sibTransId="{CEFBA69D-2966-4CE3-9B25-D8B30C1E6FDB}"/>
+    <dgm:cxn modelId="{96FCCCBE-9402-4998-9F98-E1ECE7254846}" type="presOf" srcId="{14F77A3C-B24E-47B5-A71F-BD33B192078D}" destId="{FA1B9239-137C-40A4-B838-D16D062B32DF}" srcOrd="0" destOrd="0" presId="urn:microsoft.com/office/officeart/2005/8/layout/hierarchy4"/>
+    <dgm:cxn modelId="{30D3895C-B7B3-426D-9386-FF44617B8B33}" type="presOf" srcId="{C068E829-1B2F-4891-BFFC-0A948993920C}" destId="{E99DE064-CD1F-4239-BD4D-FBD8CA6211F3}" srcOrd="0" destOrd="0" presId="urn:microsoft.com/office/officeart/2005/8/layout/hierarchy4"/>
     <dgm:cxn modelId="{B0F51649-ED3D-4C2D-A5E5-B82219378EF4}" type="presOf" srcId="{66B9243B-C890-4111-911E-4892DC99E79C}" destId="{6A764574-74CC-4F9E-805E-8EF4CE336641}" srcOrd="0" destOrd="0" presId="urn:microsoft.com/office/officeart/2005/8/layout/hierarchy4"/>
     <dgm:cxn modelId="{87B4B3EE-9058-439F-A5DA-B81D285FC2F0}" type="presOf" srcId="{B23B1F37-6DB7-4957-8ADF-A075045CA791}" destId="{6E74752C-094B-41C3-B277-2DB319DCB5B3}" srcOrd="0" destOrd="0" presId="urn:microsoft.com/office/officeart/2005/8/layout/hierarchy4"/>
-    <dgm:cxn modelId="{9C714C10-0256-4BED-A695-174904F35385}" srcId="{14F77A3C-B24E-47B5-A71F-BD33B192078D}" destId="{C068E829-1B2F-4891-BFFC-0A948993920C}" srcOrd="1" destOrd="0" parTransId="{BBDD2822-353F-4AA5-A72D-471771BEE7E4}" sibTransId="{E196DA4B-B236-4876-AE23-8E3A00064096}"/>
+    <dgm:cxn modelId="{4EEA7D69-D2C8-4B44-9A21-49DADBA37227}" type="presOf" srcId="{CA1E7909-022D-470A-933A-C9CD8EF816E7}" destId="{B16278DA-A02C-4433-8FED-CE9F3AA1BD28}" srcOrd="0" destOrd="0" presId="urn:microsoft.com/office/officeart/2005/8/layout/hierarchy4"/>
     <dgm:cxn modelId="{1F19DAC2-B557-42BC-B2ED-89C4526246C3}" type="presOf" srcId="{833B2CAE-4D2E-4692-A9E6-9E3A5F54ADBD}" destId="{FFFCDC13-CE0E-410F-8818-FFD547F2D07B}" srcOrd="0" destOrd="0" presId="urn:microsoft.com/office/officeart/2005/8/layout/hierarchy4"/>
-    <dgm:cxn modelId="{4EEA7D69-D2C8-4B44-9A21-49DADBA37227}" type="presOf" srcId="{CA1E7909-022D-470A-933A-C9CD8EF816E7}" destId="{B16278DA-A02C-4433-8FED-CE9F3AA1BD28}" srcOrd="0" destOrd="0" presId="urn:microsoft.com/office/officeart/2005/8/layout/hierarchy4"/>
-    <dgm:cxn modelId="{833E64F5-001D-4404-95CD-54A645FAFC9A}" srcId="{14F77A3C-B24E-47B5-A71F-BD33B192078D}" destId="{66B9243B-C890-4111-911E-4892DC99E79C}" srcOrd="3" destOrd="0" parTransId="{DEEADE90-C3F7-4960-BFB7-9C88A6E65942}" sibTransId="{CEFBA69D-2966-4CE3-9B25-D8B30C1E6FDB}"/>
-    <dgm:cxn modelId="{3CA55857-7534-4414-8828-E7CA45BC83B8}" srcId="{B23B1F37-6DB7-4957-8ADF-A075045CA791}" destId="{14F77A3C-B24E-47B5-A71F-BD33B192078D}" srcOrd="0" destOrd="0" parTransId="{0AACCFB0-594D-4032-BCE9-35FCEEC70F8F}" sibTransId="{A2801A67-B4AD-4E24-B2D8-1EAAC7383A8D}"/>
-    <dgm:cxn modelId="{30D3895C-B7B3-426D-9386-FF44617B8B33}" type="presOf" srcId="{C068E829-1B2F-4891-BFFC-0A948993920C}" destId="{E99DE064-CD1F-4239-BD4D-FBD8CA6211F3}" srcOrd="0" destOrd="0" presId="urn:microsoft.com/office/officeart/2005/8/layout/hierarchy4"/>
-    <dgm:cxn modelId="{4BAFF12D-36E7-4367-979F-046BDCB53A1D}" srcId="{14F77A3C-B24E-47B5-A71F-BD33B192078D}" destId="{833B2CAE-4D2E-4692-A9E6-9E3A5F54ADBD}" srcOrd="0" destOrd="0" parTransId="{778DAC18-D95C-4BED-9638-DA7782430F8F}" sibTransId="{423BE1E3-D99D-46B4-BE93-411F5D6039C4}"/>
-    <dgm:cxn modelId="{96FCCCBE-9402-4998-9F98-E1ECE7254846}" type="presOf" srcId="{14F77A3C-B24E-47B5-A71F-BD33B192078D}" destId="{FA1B9239-137C-40A4-B838-D16D062B32DF}" srcOrd="0" destOrd="0" presId="urn:microsoft.com/office/officeart/2005/8/layout/hierarchy4"/>
-    <dgm:cxn modelId="{917D9A1A-F8C1-4784-8500-8DAE8646957A}" srcId="{14F77A3C-B24E-47B5-A71F-BD33B192078D}" destId="{CA1E7909-022D-470A-933A-C9CD8EF816E7}" srcOrd="2" destOrd="0" parTransId="{E5E9869D-9A37-4343-A24C-A6C45A81BA41}" sibTransId="{3083A409-D134-478A-BBDC-900860D298B4}"/>
     <dgm:cxn modelId="{6D6F91D0-FD41-46C6-A800-702AF512FBB1}" type="presParOf" srcId="{6E74752C-094B-41C3-B277-2DB319DCB5B3}" destId="{B98E07BB-8A3E-4484-8F44-6DC2AC87A790}" srcOrd="0" destOrd="0" presId="urn:microsoft.com/office/officeart/2005/8/layout/hierarchy4"/>
     <dgm:cxn modelId="{396D34AD-853D-4CA3-90C2-065434831177}" type="presParOf" srcId="{B98E07BB-8A3E-4484-8F44-6DC2AC87A790}" destId="{FA1B9239-137C-40A4-B838-D16D062B32DF}" srcOrd="0" destOrd="0" presId="urn:microsoft.com/office/officeart/2005/8/layout/hierarchy4"/>
     <dgm:cxn modelId="{BF4BB0E7-AEE1-4E5E-9747-821D9AED45D8}" type="presParOf" srcId="{B98E07BB-8A3E-4484-8F44-6DC2AC87A790}" destId="{6BC7C06C-2981-43D6-831E-EDA327C4F07E}" srcOrd="1" destOrd="0" presId="urn:microsoft.com/office/officeart/2005/8/layout/hierarchy4"/>
@@ -9564,7 +8949,7 @@
         </a:bodyPr>
         <a:lstStyle/>
         <a:p>
-          <a:pPr lvl="0" algn="ctr" defTabSz="2667000">
+          <a:pPr marL="0" lvl="0" indent="0" algn="ctr" defTabSz="2667000">
             <a:lnSpc>
               <a:spcPct val="90000"/>
             </a:lnSpc>
@@ -9574,6 +8959,7 @@
             <a:spcAft>
               <a:spcPct val="35000"/>
             </a:spcAft>
+            <a:buNone/>
           </a:pPr>
           <a:r>
             <a:rPr lang="zh-TW" altLang="en-US" sz="6000" kern="1200"/>
@@ -9644,7 +9030,7 @@
         </a:bodyPr>
         <a:lstStyle/>
         <a:p>
-          <a:pPr lvl="0" algn="ctr" defTabSz="1689100">
+          <a:pPr marL="0" lvl="0" indent="0" algn="ctr" defTabSz="1689100">
             <a:lnSpc>
               <a:spcPct val="90000"/>
             </a:lnSpc>
@@ -9654,6 +9040,7 @@
             <a:spcAft>
               <a:spcPct val="35000"/>
             </a:spcAft>
+            <a:buNone/>
           </a:pPr>
           <a:r>
             <a:rPr lang="zh-TW" altLang="en-US" sz="3800" kern="1200"/>
@@ -9723,7 +9110,7 @@
         </a:bodyPr>
         <a:lstStyle/>
         <a:p>
-          <a:pPr lvl="0" algn="ctr" defTabSz="1689100">
+          <a:pPr marL="0" lvl="0" indent="0" algn="ctr" defTabSz="1689100">
             <a:lnSpc>
               <a:spcPct val="90000"/>
             </a:lnSpc>
@@ -9733,6 +9120,7 @@
             <a:spcAft>
               <a:spcPct val="35000"/>
             </a:spcAft>
+            <a:buNone/>
           </a:pPr>
           <a:r>
             <a:rPr lang="zh-TW" altLang="en-US" sz="3800" kern="1200"/>
@@ -9802,7 +9190,7 @@
         </a:bodyPr>
         <a:lstStyle/>
         <a:p>
-          <a:pPr lvl="0" algn="ctr" defTabSz="1689100">
+          <a:pPr marL="0" lvl="0" indent="0" algn="ctr" defTabSz="1689100">
             <a:lnSpc>
               <a:spcPct val="90000"/>
             </a:lnSpc>
@@ -9812,6 +9200,7 @@
             <a:spcAft>
               <a:spcPct val="35000"/>
             </a:spcAft>
+            <a:buNone/>
           </a:pPr>
           <a:r>
             <a:rPr lang="zh-TW" altLang="en-US" sz="3800" kern="1200"/>
@@ -9881,7 +9270,7 @@
         </a:bodyPr>
         <a:lstStyle/>
         <a:p>
-          <a:pPr lvl="0" algn="ctr" defTabSz="1689100">
+          <a:pPr marL="0" lvl="0" indent="0" algn="ctr" defTabSz="1689100">
             <a:lnSpc>
               <a:spcPct val="90000"/>
             </a:lnSpc>
@@ -9891,6 +9280,7 @@
             <a:spcAft>
               <a:spcPct val="35000"/>
             </a:spcAft>
+            <a:buNone/>
           </a:pPr>
           <a:r>
             <a:rPr lang="zh-TW" altLang="en-US" sz="3800" kern="1200"/>
@@ -9960,7 +9350,7 @@
         </a:bodyPr>
         <a:lstStyle/>
         <a:p>
-          <a:pPr lvl="0" algn="ctr" defTabSz="1689100">
+          <a:pPr marL="0" lvl="0" indent="0" algn="ctr" defTabSz="1689100">
             <a:lnSpc>
               <a:spcPct val="90000"/>
             </a:lnSpc>
@@ -9970,6 +9360,7 @@
             <a:spcAft>
               <a:spcPct val="35000"/>
             </a:spcAft>
+            <a:buNone/>
           </a:pPr>
           <a:r>
             <a:rPr lang="zh-TW" altLang="en-US" sz="3800" kern="1200"/>
@@ -10039,7 +9430,7 @@
         </a:bodyPr>
         <a:lstStyle/>
         <a:p>
-          <a:pPr lvl="0" algn="ctr" defTabSz="1689100">
+          <a:pPr marL="0" lvl="0" indent="0" algn="ctr" defTabSz="1689100">
             <a:lnSpc>
               <a:spcPct val="90000"/>
             </a:lnSpc>
@@ -10049,6 +9440,7 @@
             <a:spcAft>
               <a:spcPct val="35000"/>
             </a:spcAft>
+            <a:buNone/>
           </a:pPr>
           <a:r>
             <a:rPr lang="zh-TW" altLang="en-US" sz="3800" kern="1200"/>
@@ -10130,7 +9522,7 @@
         </a:bodyPr>
         <a:lstStyle/>
         <a:p>
-          <a:pPr lvl="0" algn="ctr" defTabSz="2667000">
+          <a:pPr marL="0" lvl="0" indent="0" algn="ctr" defTabSz="2667000">
             <a:lnSpc>
               <a:spcPct val="90000"/>
             </a:lnSpc>
@@ -10140,6 +9532,7 @@
             <a:spcAft>
               <a:spcPct val="35000"/>
             </a:spcAft>
+            <a:buNone/>
           </a:pPr>
           <a:r>
             <a:rPr lang="zh-TW" altLang="en-US" sz="6000" kern="1200">
@@ -10224,7 +9617,7 @@
         </a:bodyPr>
         <a:lstStyle/>
         <a:p>
-          <a:pPr lvl="0" algn="ctr" defTabSz="2089150">
+          <a:pPr marL="0" lvl="0" indent="0" algn="ctr" defTabSz="2089150">
             <a:lnSpc>
               <a:spcPct val="90000"/>
             </a:lnSpc>
@@ -10234,6 +9627,7 @@
             <a:spcAft>
               <a:spcPct val="35000"/>
             </a:spcAft>
+            <a:buNone/>
           </a:pPr>
           <a:r>
             <a:rPr lang="zh-TW" altLang="en-US" sz="4700" kern="1200">
@@ -10310,7 +9704,7 @@
         </a:bodyPr>
         <a:lstStyle/>
         <a:p>
-          <a:pPr lvl="0" algn="ctr" defTabSz="2089150">
+          <a:pPr marL="0" lvl="0" indent="0" algn="ctr" defTabSz="2089150">
             <a:lnSpc>
               <a:spcPct val="90000"/>
             </a:lnSpc>
@@ -10320,6 +9714,7 @@
             <a:spcAft>
               <a:spcPct val="35000"/>
             </a:spcAft>
+            <a:buNone/>
           </a:pPr>
           <a:r>
             <a:rPr lang="zh-TW" altLang="en-US" sz="4700" kern="1200">
@@ -10396,7 +9791,7 @@
         </a:bodyPr>
         <a:lstStyle/>
         <a:p>
-          <a:pPr lvl="0" algn="ctr" defTabSz="2089150">
+          <a:pPr marL="0" lvl="0" indent="0" algn="ctr" defTabSz="2089150">
             <a:lnSpc>
               <a:spcPct val="90000"/>
             </a:lnSpc>
@@ -10406,6 +9801,7 @@
             <a:spcAft>
               <a:spcPct val="35000"/>
             </a:spcAft>
+            <a:buNone/>
           </a:pPr>
           <a:r>
             <a:rPr lang="zh-TW" altLang="en-US" sz="4700" kern="1200">
@@ -10444,8 +9840,8 @@
       </dsp:nvSpPr>
       <dsp:spPr>
         <a:xfrm>
-          <a:off x="51" y="0"/>
-          <a:ext cx="5274258" cy="1467682"/>
+          <a:off x="3790" y="0"/>
+          <a:ext cx="5270519" cy="1467682"/>
         </a:xfrm>
         <a:prstGeom prst="roundRect">
           <a:avLst>
@@ -10494,7 +9890,7 @@
         </a:bodyPr>
         <a:lstStyle/>
         <a:p>
-          <a:pPr lvl="0" algn="ctr" defTabSz="2667000">
+          <a:pPr marL="0" lvl="0" indent="0" algn="ctr" defTabSz="2667000">
             <a:lnSpc>
               <a:spcPct val="90000"/>
             </a:lnSpc>
@@ -10504,6 +9900,7 @@
             <a:spcAft>
               <a:spcPct val="35000"/>
             </a:spcAft>
+            <a:buNone/>
           </a:pPr>
           <a:r>
             <a:rPr lang="zh-TW" altLang="en-US" sz="6000" kern="1200">
@@ -10527,8 +9924,8 @@
         </a:p>
       </dsp:txBody>
       <dsp:txXfrm>
-        <a:off x="43038" y="42987"/>
-        <a:ext cx="5188284" cy="1381708"/>
+        <a:off x="46777" y="42987"/>
+        <a:ext cx="5184545" cy="1381708"/>
       </dsp:txXfrm>
     </dsp:sp>
     <dsp:sp modelId="{FFFCDC13-CE0E-410F-8818-FFD547F2D07B}">
@@ -10538,8 +9935,8 @@
       </dsp:nvSpPr>
       <dsp:spPr>
         <a:xfrm>
-          <a:off x="25" y="1608738"/>
-          <a:ext cx="821535" cy="1467682"/>
+          <a:off x="1895" y="1608738"/>
+          <a:ext cx="1663673" cy="1467682"/>
         </a:xfrm>
         <a:prstGeom prst="roundRect">
           <a:avLst>
@@ -10583,12 +9980,12 @@
         </a:fontRef>
       </dsp:style>
       <dsp:txBody>
-        <a:bodyPr spcFirstLastPara="0" vert="horz" wrap="square" lIns="87630" tIns="87630" rIns="87630" bIns="87630" numCol="1" spcCol="1270" anchor="ctr" anchorCtr="0">
+        <a:bodyPr spcFirstLastPara="0" vert="horz" wrap="square" lIns="137160" tIns="137160" rIns="137160" bIns="137160" numCol="1" spcCol="1270" anchor="ctr" anchorCtr="0">
           <a:noAutofit/>
         </a:bodyPr>
         <a:lstStyle/>
         <a:p>
-          <a:pPr lvl="0" algn="ctr" defTabSz="1022350">
+          <a:pPr marL="0" lvl="0" indent="0" algn="ctr" defTabSz="1600200">
             <a:lnSpc>
               <a:spcPct val="90000"/>
             </a:lnSpc>
@@ -10598,9 +9995,10 @@
             <a:spcAft>
               <a:spcPct val="35000"/>
             </a:spcAft>
+            <a:buNone/>
           </a:pPr>
           <a:r>
-            <a:rPr lang="zh-TW" altLang="en-US" sz="2300" kern="1200">
+            <a:rPr lang="zh-TW" altLang="en-US" sz="3600" kern="1200">
               <a:solidFill>
                 <a:sysClr val="window" lastClr="FFFFFF"/>
               </a:solidFill>
@@ -10613,8 +10011,8 @@
         </a:p>
       </dsp:txBody>
       <dsp:txXfrm>
-        <a:off x="24087" y="1632800"/>
-        <a:ext cx="773411" cy="1419558"/>
+        <a:off x="44882" y="1651725"/>
+        <a:ext cx="1577699" cy="1381708"/>
       </dsp:txXfrm>
     </dsp:sp>
     <dsp:sp modelId="{E99DE064-CD1F-4239-BD4D-FBD8CA6211F3}">
@@ -10624,8 +10022,8 @@
       </dsp:nvSpPr>
       <dsp:spPr>
         <a:xfrm>
-          <a:off x="890570" y="1608738"/>
-          <a:ext cx="821535" cy="1467682"/>
+          <a:off x="1805318" y="1608738"/>
+          <a:ext cx="1663673" cy="1467682"/>
         </a:xfrm>
         <a:prstGeom prst="roundRect">
           <a:avLst>
@@ -10669,12 +10067,12 @@
         </a:fontRef>
       </dsp:style>
       <dsp:txBody>
-        <a:bodyPr spcFirstLastPara="0" vert="horz" wrap="square" lIns="87630" tIns="87630" rIns="87630" bIns="87630" numCol="1" spcCol="1270" anchor="ctr" anchorCtr="0">
+        <a:bodyPr spcFirstLastPara="0" vert="horz" wrap="square" lIns="137160" tIns="137160" rIns="137160" bIns="137160" numCol="1" spcCol="1270" anchor="ctr" anchorCtr="0">
           <a:noAutofit/>
         </a:bodyPr>
         <a:lstStyle/>
         <a:p>
-          <a:pPr lvl="0" algn="ctr" defTabSz="1022350">
+          <a:pPr marL="0" lvl="0" indent="0" algn="ctr" defTabSz="1600200">
             <a:lnSpc>
               <a:spcPct val="90000"/>
             </a:lnSpc>
@@ -10684,9 +10082,10 @@
             <a:spcAft>
               <a:spcPct val="35000"/>
             </a:spcAft>
+            <a:buNone/>
           </a:pPr>
           <a:r>
-            <a:rPr lang="zh-TW" altLang="en-US" sz="2300" kern="1200">
+            <a:rPr lang="zh-TW" altLang="en-US" sz="3600" kern="1200">
               <a:solidFill>
                 <a:sysClr val="window" lastClr="FFFFFF"/>
               </a:solidFill>
@@ -10699,8 +10098,8 @@
         </a:p>
       </dsp:txBody>
       <dsp:txXfrm>
-        <a:off x="914632" y="1632800"/>
-        <a:ext cx="773411" cy="1419558"/>
+        <a:off x="1848305" y="1651725"/>
+        <a:ext cx="1577699" cy="1381708"/>
       </dsp:txXfrm>
     </dsp:sp>
     <dsp:sp modelId="{B16278DA-A02C-4433-8FED-CE9F3AA1BD28}">
@@ -10710,8 +10109,8 @@
       </dsp:nvSpPr>
       <dsp:spPr>
         <a:xfrm>
-          <a:off x="1781114" y="1608738"/>
-          <a:ext cx="821535" cy="1467682"/>
+          <a:off x="3608740" y="1608738"/>
+          <a:ext cx="1663673" cy="1467682"/>
         </a:xfrm>
         <a:prstGeom prst="roundRect">
           <a:avLst>
@@ -10755,12 +10154,12 @@
         </a:fontRef>
       </dsp:style>
       <dsp:txBody>
-        <a:bodyPr spcFirstLastPara="0" vert="horz" wrap="square" lIns="87630" tIns="87630" rIns="87630" bIns="87630" numCol="1" spcCol="1270" anchor="ctr" anchorCtr="0">
+        <a:bodyPr spcFirstLastPara="0" vert="horz" wrap="square" lIns="137160" tIns="137160" rIns="137160" bIns="137160" numCol="1" spcCol="1270" anchor="ctr" anchorCtr="0">
           <a:noAutofit/>
         </a:bodyPr>
         <a:lstStyle/>
         <a:p>
-          <a:pPr lvl="0" algn="ctr" defTabSz="1022350">
+          <a:pPr marL="0" lvl="0" indent="0" algn="ctr" defTabSz="1600200">
             <a:lnSpc>
               <a:spcPct val="90000"/>
             </a:lnSpc>
@@ -10770,27 +10169,317 @@
             <a:spcAft>
               <a:spcPct val="35000"/>
             </a:spcAft>
+            <a:buNone/>
           </a:pPr>
           <a:r>
-            <a:rPr lang="zh-TW" altLang="en-US" sz="2300" kern="1200"/>
-            <a:t>水費</a:t>
+            <a:rPr lang="zh-TW" altLang="en-US" sz="3600" kern="1200">
+              <a:solidFill>
+                <a:sysClr val="window" lastClr="FFFFFF"/>
+              </a:solidFill>
+              <a:latin typeface="Calibri" panose="020F0502020204030204"/>
+              <a:ea typeface="新細明體" panose="02020500000000000000" pitchFamily="18" charset="-120"/>
+              <a:cs typeface="+mn-cs"/>
+            </a:rPr>
+            <a:t>繳費</a:t>
           </a:r>
+          <a:endParaRPr lang="zh-TW" altLang="en-US" sz="3600" kern="1200"/>
         </a:p>
       </dsp:txBody>
       <dsp:txXfrm>
-        <a:off x="1805176" y="1632800"/>
-        <a:ext cx="773411" cy="1419558"/>
+        <a:off x="3651727" y="1651725"/>
+        <a:ext cx="1577699" cy="1381708"/>
       </dsp:txXfrm>
     </dsp:sp>
-    <dsp:sp modelId="{6A764574-74CC-4F9E-805E-8EF4CE336641}">
+  </dsp:spTree>
+</dsp:drawing>
+</file>
+
+<file path=word/diagrams/drawing4.xml><?xml version="1.0" encoding="utf-8"?>
+<dsp:drawing xmlns:dgm="http://schemas.openxmlformats.org/drawingml/2006/diagram" xmlns:dsp="http://schemas.microsoft.com/office/drawing/2008/diagram" xmlns:a="http://schemas.openxmlformats.org/drawingml/2006/main">
+  <dsp:spTree>
+    <dsp:nvGrpSpPr>
+      <dsp:cNvPr id="0" name=""/>
+      <dsp:cNvGrpSpPr/>
+    </dsp:nvGrpSpPr>
+    <dsp:grpSpPr/>
+    <dsp:sp modelId="{FA1B9239-137C-40A4-B838-D16D062B32DF}">
       <dsp:nvSpPr>
         <dsp:cNvPr id="0" name=""/>
         <dsp:cNvSpPr/>
       </dsp:nvSpPr>
       <dsp:spPr>
         <a:xfrm>
-          <a:off x="2671659" y="1608738"/>
-          <a:ext cx="821535" cy="1467682"/>
+          <a:off x="3790" y="0"/>
+          <a:ext cx="5270519" cy="1467682"/>
+        </a:xfrm>
+        <a:prstGeom prst="roundRect">
+          <a:avLst>
+            <a:gd name="adj" fmla="val 10000"/>
+          </a:avLst>
+        </a:prstGeom>
+        <a:solidFill>
+          <a:srgbClr val="5B9BD5">
+            <a:hueOff val="0"/>
+            <a:satOff val="0"/>
+            <a:lumOff val="0"/>
+            <a:alphaOff val="0"/>
+          </a:srgbClr>
+        </a:solidFill>
+        <a:ln w="12700" cap="flat" cmpd="sng" algn="ctr">
+          <a:solidFill>
+            <a:sysClr val="window" lastClr="FFFFFF">
+              <a:hueOff val="0"/>
+              <a:satOff val="0"/>
+              <a:lumOff val="0"/>
+              <a:alphaOff val="0"/>
+            </a:sysClr>
+          </a:solidFill>
+          <a:prstDash val="solid"/>
+          <a:miter lim="800000"/>
+        </a:ln>
+        <a:effectLst/>
+      </dsp:spPr>
+      <dsp:style>
+        <a:lnRef idx="2">
+          <a:scrgbClr r="0" g="0" b="0"/>
+        </a:lnRef>
+        <a:fillRef idx="1">
+          <a:scrgbClr r="0" g="0" b="0"/>
+        </a:fillRef>
+        <a:effectRef idx="0">
+          <a:scrgbClr r="0" g="0" b="0"/>
+        </a:effectRef>
+        <a:fontRef idx="minor">
+          <a:schemeClr val="lt1"/>
+        </a:fontRef>
+      </dsp:style>
+      <dsp:txBody>
+        <a:bodyPr spcFirstLastPara="0" vert="horz" wrap="square" lIns="228600" tIns="228600" rIns="228600" bIns="228600" numCol="1" spcCol="1270" anchor="ctr" anchorCtr="0">
+          <a:noAutofit/>
+        </a:bodyPr>
+        <a:lstStyle/>
+        <a:p>
+          <a:pPr marL="0" lvl="0" indent="0" algn="ctr" defTabSz="2667000">
+            <a:lnSpc>
+              <a:spcPct val="90000"/>
+            </a:lnSpc>
+            <a:spcBef>
+              <a:spcPct val="0"/>
+            </a:spcBef>
+            <a:spcAft>
+              <a:spcPct val="35000"/>
+            </a:spcAft>
+            <a:buNone/>
+          </a:pPr>
+          <a:r>
+            <a:rPr lang="zh-TW" altLang="en-US" sz="6000" kern="1200">
+              <a:solidFill>
+                <a:sysClr val="window" lastClr="FFFFFF"/>
+              </a:solidFill>
+              <a:latin typeface="Calibri" panose="020F0502020204030204"/>
+              <a:ea typeface="新細明體" panose="02020500000000000000" pitchFamily="18" charset="-120"/>
+              <a:cs typeface="+mn-cs"/>
+            </a:rPr>
+            <a:t>行</a:t>
+          </a:r>
+          <a:endParaRPr lang="en-US" altLang="zh-TW" sz="6000" kern="1200">
+            <a:solidFill>
+              <a:sysClr val="window" lastClr="FFFFFF"/>
+            </a:solidFill>
+            <a:latin typeface="Calibri" panose="020F0502020204030204"/>
+            <a:ea typeface="新細明體" panose="02020500000000000000" pitchFamily="18" charset="-120"/>
+            <a:cs typeface="+mn-cs"/>
+          </a:endParaRPr>
+        </a:p>
+      </dsp:txBody>
+      <dsp:txXfrm>
+        <a:off x="46777" y="42987"/>
+        <a:ext cx="5184545" cy="1381708"/>
+      </dsp:txXfrm>
+    </dsp:sp>
+    <dsp:sp modelId="{FFFCDC13-CE0E-410F-8818-FFD547F2D07B}">
+      <dsp:nvSpPr>
+        <dsp:cNvPr id="0" name=""/>
+        <dsp:cNvSpPr/>
+      </dsp:nvSpPr>
+      <dsp:spPr>
+        <a:xfrm>
+          <a:off x="1895" y="1608738"/>
+          <a:ext cx="1663673" cy="1467682"/>
+        </a:xfrm>
+        <a:prstGeom prst="roundRect">
+          <a:avLst>
+            <a:gd name="adj" fmla="val 10000"/>
+          </a:avLst>
+        </a:prstGeom>
+        <a:solidFill>
+          <a:srgbClr val="ED7D31">
+            <a:hueOff val="0"/>
+            <a:satOff val="0"/>
+            <a:lumOff val="0"/>
+            <a:alphaOff val="0"/>
+          </a:srgbClr>
+        </a:solidFill>
+        <a:ln w="12700" cap="flat" cmpd="sng" algn="ctr">
+          <a:solidFill>
+            <a:sysClr val="window" lastClr="FFFFFF">
+              <a:hueOff val="0"/>
+              <a:satOff val="0"/>
+              <a:lumOff val="0"/>
+              <a:alphaOff val="0"/>
+            </a:sysClr>
+          </a:solidFill>
+          <a:prstDash val="solid"/>
+          <a:miter lim="800000"/>
+        </a:ln>
+        <a:effectLst/>
+      </dsp:spPr>
+      <dsp:style>
+        <a:lnRef idx="2">
+          <a:scrgbClr r="0" g="0" b="0"/>
+        </a:lnRef>
+        <a:fillRef idx="1">
+          <a:scrgbClr r="0" g="0" b="0"/>
+        </a:fillRef>
+        <a:effectRef idx="0">
+          <a:scrgbClr r="0" g="0" b="0"/>
+        </a:effectRef>
+        <a:fontRef idx="minor">
+          <a:schemeClr val="lt1"/>
+        </a:fontRef>
+      </dsp:style>
+      <dsp:txBody>
+        <a:bodyPr spcFirstLastPara="0" vert="horz" wrap="square" lIns="129540" tIns="129540" rIns="129540" bIns="129540" numCol="1" spcCol="1270" anchor="ctr" anchorCtr="0">
+          <a:noAutofit/>
+        </a:bodyPr>
+        <a:lstStyle/>
+        <a:p>
+          <a:pPr marL="0" lvl="0" indent="0" algn="ctr" defTabSz="1511300">
+            <a:lnSpc>
+              <a:spcPct val="90000"/>
+            </a:lnSpc>
+            <a:spcBef>
+              <a:spcPct val="0"/>
+            </a:spcBef>
+            <a:spcAft>
+              <a:spcPct val="35000"/>
+            </a:spcAft>
+            <a:buNone/>
+          </a:pPr>
+          <a:r>
+            <a:rPr lang="zh-TW" altLang="en-US" sz="3400" kern="1200">
+              <a:solidFill>
+                <a:sysClr val="window" lastClr="FFFFFF"/>
+              </a:solidFill>
+              <a:latin typeface="Calibri" panose="020F0502020204030204"/>
+              <a:ea typeface="新細明體" panose="02020500000000000000" pitchFamily="18" charset="-120"/>
+              <a:cs typeface="+mn-cs"/>
+            </a:rPr>
+            <a:t>交通</a:t>
+          </a:r>
+        </a:p>
+      </dsp:txBody>
+      <dsp:txXfrm>
+        <a:off x="44882" y="1651725"/>
+        <a:ext cx="1577699" cy="1381708"/>
+      </dsp:txXfrm>
+    </dsp:sp>
+    <dsp:sp modelId="{E99DE064-CD1F-4239-BD4D-FBD8CA6211F3}">
+      <dsp:nvSpPr>
+        <dsp:cNvPr id="0" name=""/>
+        <dsp:cNvSpPr/>
+      </dsp:nvSpPr>
+      <dsp:spPr>
+        <a:xfrm>
+          <a:off x="1805318" y="1608738"/>
+          <a:ext cx="1663673" cy="1467682"/>
+        </a:xfrm>
+        <a:prstGeom prst="roundRect">
+          <a:avLst>
+            <a:gd name="adj" fmla="val 10000"/>
+          </a:avLst>
+        </a:prstGeom>
+        <a:solidFill>
+          <a:srgbClr val="ED7D31">
+            <a:hueOff val="0"/>
+            <a:satOff val="0"/>
+            <a:lumOff val="0"/>
+            <a:alphaOff val="0"/>
+          </a:srgbClr>
+        </a:solidFill>
+        <a:ln w="12700" cap="flat" cmpd="sng" algn="ctr">
+          <a:solidFill>
+            <a:sysClr val="window" lastClr="FFFFFF">
+              <a:hueOff val="0"/>
+              <a:satOff val="0"/>
+              <a:lumOff val="0"/>
+              <a:alphaOff val="0"/>
+            </a:sysClr>
+          </a:solidFill>
+          <a:prstDash val="solid"/>
+          <a:miter lim="800000"/>
+        </a:ln>
+        <a:effectLst/>
+      </dsp:spPr>
+      <dsp:style>
+        <a:lnRef idx="2">
+          <a:scrgbClr r="0" g="0" b="0"/>
+        </a:lnRef>
+        <a:fillRef idx="1">
+          <a:scrgbClr r="0" g="0" b="0"/>
+        </a:fillRef>
+        <a:effectRef idx="0">
+          <a:scrgbClr r="0" g="0" b="0"/>
+        </a:effectRef>
+        <a:fontRef idx="minor">
+          <a:schemeClr val="lt1"/>
+        </a:fontRef>
+      </dsp:style>
+      <dsp:txBody>
+        <a:bodyPr spcFirstLastPara="0" vert="horz" wrap="square" lIns="129540" tIns="129540" rIns="129540" bIns="129540" numCol="1" spcCol="1270" anchor="ctr" anchorCtr="0">
+          <a:noAutofit/>
+        </a:bodyPr>
+        <a:lstStyle/>
+        <a:p>
+          <a:pPr marL="0" lvl="0" indent="0" algn="ctr" defTabSz="1511300">
+            <a:lnSpc>
+              <a:spcPct val="90000"/>
+            </a:lnSpc>
+            <a:spcBef>
+              <a:spcPct val="0"/>
+            </a:spcBef>
+            <a:spcAft>
+              <a:spcPct val="35000"/>
+            </a:spcAft>
+            <a:buNone/>
+          </a:pPr>
+          <a:r>
+            <a:rPr lang="zh-TW" altLang="en-US" sz="3400" kern="1200">
+              <a:solidFill>
+                <a:sysClr val="window" lastClr="FFFFFF"/>
+              </a:solidFill>
+              <a:latin typeface="Calibri" panose="020F0502020204030204"/>
+              <a:ea typeface="新細明體" panose="02020500000000000000" pitchFamily="18" charset="-120"/>
+              <a:cs typeface="+mn-cs"/>
+            </a:rPr>
+            <a:t>燃料</a:t>
+          </a:r>
+        </a:p>
+      </dsp:txBody>
+      <dsp:txXfrm>
+        <a:off x="1848305" y="1651725"/>
+        <a:ext cx="1577699" cy="1381708"/>
+      </dsp:txXfrm>
+    </dsp:sp>
+    <dsp:sp modelId="{B16278DA-A02C-4433-8FED-CE9F3AA1BD28}">
+      <dsp:nvSpPr>
+        <dsp:cNvPr id="0" name=""/>
+        <dsp:cNvSpPr/>
+      </dsp:nvSpPr>
+      <dsp:spPr>
+        <a:xfrm>
+          <a:off x="3608740" y="1608738"/>
+          <a:ext cx="1663673" cy="1467682"/>
         </a:xfrm>
         <a:prstGeom prst="roundRect">
           <a:avLst>
@@ -10834,12 +10523,12 @@
         </a:fontRef>
       </dsp:style>
       <dsp:txBody>
-        <a:bodyPr spcFirstLastPara="0" vert="horz" wrap="square" lIns="87630" tIns="87630" rIns="87630" bIns="87630" numCol="1" spcCol="1270" anchor="ctr" anchorCtr="0">
+        <a:bodyPr spcFirstLastPara="0" vert="horz" wrap="square" lIns="129540" tIns="129540" rIns="129540" bIns="129540" numCol="1" spcCol="1270" anchor="ctr" anchorCtr="0">
           <a:noAutofit/>
         </a:bodyPr>
         <a:lstStyle/>
         <a:p>
-          <a:pPr lvl="0" algn="ctr" defTabSz="1022350">
+          <a:pPr marL="0" lvl="0" indent="0" algn="ctr" defTabSz="1511300">
             <a:lnSpc>
               <a:spcPct val="90000"/>
             </a:lnSpc>
@@ -10849,188 +10538,24 @@
             <a:spcAft>
               <a:spcPct val="35000"/>
             </a:spcAft>
+            <a:buNone/>
           </a:pPr>
           <a:r>
-            <a:rPr lang="zh-TW" altLang="en-US" sz="2300" kern="1200"/>
-            <a:t>電費</a:t>
+            <a:rPr lang="zh-TW" altLang="en-US" sz="3400" kern="1200"/>
+            <a:t>汽機車保養</a:t>
           </a:r>
         </a:p>
       </dsp:txBody>
       <dsp:txXfrm>
-        <a:off x="2695721" y="1632800"/>
-        <a:ext cx="773411" cy="1419558"/>
-      </dsp:txXfrm>
-    </dsp:sp>
-    <dsp:sp modelId="{E687C377-1323-44FA-8D77-4B97379E87C0}">
-      <dsp:nvSpPr>
-        <dsp:cNvPr id="0" name=""/>
-        <dsp:cNvSpPr/>
-      </dsp:nvSpPr>
-      <dsp:spPr>
-        <a:xfrm>
-          <a:off x="3562204" y="1608738"/>
-          <a:ext cx="821535" cy="1467682"/>
-        </a:xfrm>
-        <a:prstGeom prst="roundRect">
-          <a:avLst>
-            <a:gd name="adj" fmla="val 10000"/>
-          </a:avLst>
-        </a:prstGeom>
-        <a:solidFill>
-          <a:schemeClr val="accent2">
-            <a:hueOff val="0"/>
-            <a:satOff val="0"/>
-            <a:lumOff val="0"/>
-            <a:alphaOff val="0"/>
-          </a:schemeClr>
-        </a:solidFill>
-        <a:ln w="12700" cap="flat" cmpd="sng" algn="ctr">
-          <a:solidFill>
-            <a:schemeClr val="lt1">
-              <a:hueOff val="0"/>
-              <a:satOff val="0"/>
-              <a:lumOff val="0"/>
-              <a:alphaOff val="0"/>
-            </a:schemeClr>
-          </a:solidFill>
-          <a:prstDash val="solid"/>
-          <a:miter lim="800000"/>
-        </a:ln>
-        <a:effectLst/>
-      </dsp:spPr>
-      <dsp:style>
-        <a:lnRef idx="2">
-          <a:scrgbClr r="0" g="0" b="0"/>
-        </a:lnRef>
-        <a:fillRef idx="1">
-          <a:scrgbClr r="0" g="0" b="0"/>
-        </a:fillRef>
-        <a:effectRef idx="0">
-          <a:scrgbClr r="0" g="0" b="0"/>
-        </a:effectRef>
-        <a:fontRef idx="minor">
-          <a:schemeClr val="lt1"/>
-        </a:fontRef>
-      </dsp:style>
-      <dsp:txBody>
-        <a:bodyPr spcFirstLastPara="0" vert="horz" wrap="square" lIns="87630" tIns="87630" rIns="87630" bIns="87630" numCol="1" spcCol="1270" anchor="ctr" anchorCtr="0">
-          <a:noAutofit/>
-        </a:bodyPr>
-        <a:lstStyle/>
-        <a:p>
-          <a:pPr lvl="0" algn="ctr" defTabSz="1022350">
-            <a:lnSpc>
-              <a:spcPct val="90000"/>
-            </a:lnSpc>
-            <a:spcBef>
-              <a:spcPct val="0"/>
-            </a:spcBef>
-            <a:spcAft>
-              <a:spcPct val="35000"/>
-            </a:spcAft>
-          </a:pPr>
-          <a:r>
-            <a:rPr lang="zh-TW" altLang="en-US" sz="2300" kern="1200"/>
-            <a:t>瓦斯費</a:t>
-          </a:r>
-        </a:p>
-      </dsp:txBody>
-      <dsp:txXfrm>
-        <a:off x="3586266" y="1632800"/>
-        <a:ext cx="773411" cy="1419558"/>
-      </dsp:txXfrm>
-    </dsp:sp>
-    <dsp:sp modelId="{8BE62E49-4537-41CC-8CF1-41BBC8BDF1DC}">
-      <dsp:nvSpPr>
-        <dsp:cNvPr id="0" name=""/>
-        <dsp:cNvSpPr/>
-      </dsp:nvSpPr>
-      <dsp:spPr>
-        <a:xfrm>
-          <a:off x="4452748" y="1608738"/>
-          <a:ext cx="821535" cy="1467682"/>
-        </a:xfrm>
-        <a:prstGeom prst="roundRect">
-          <a:avLst>
-            <a:gd name="adj" fmla="val 10000"/>
-          </a:avLst>
-        </a:prstGeom>
-        <a:solidFill>
-          <a:srgbClr val="ED7D31">
-            <a:hueOff val="0"/>
-            <a:satOff val="0"/>
-            <a:lumOff val="0"/>
-            <a:alphaOff val="0"/>
-          </a:srgbClr>
-        </a:solidFill>
-        <a:ln w="12700" cap="flat" cmpd="sng" algn="ctr">
-          <a:solidFill>
-            <a:sysClr val="window" lastClr="FFFFFF">
-              <a:hueOff val="0"/>
-              <a:satOff val="0"/>
-              <a:lumOff val="0"/>
-              <a:alphaOff val="0"/>
-            </a:sysClr>
-          </a:solidFill>
-          <a:prstDash val="solid"/>
-          <a:miter lim="800000"/>
-        </a:ln>
-        <a:effectLst/>
-      </dsp:spPr>
-      <dsp:style>
-        <a:lnRef idx="2">
-          <a:scrgbClr r="0" g="0" b="0"/>
-        </a:lnRef>
-        <a:fillRef idx="1">
-          <a:scrgbClr r="0" g="0" b="0"/>
-        </a:fillRef>
-        <a:effectRef idx="0">
-          <a:scrgbClr r="0" g="0" b="0"/>
-        </a:effectRef>
-        <a:fontRef idx="minor">
-          <a:schemeClr val="lt1"/>
-        </a:fontRef>
-      </dsp:style>
-      <dsp:txBody>
-        <a:bodyPr spcFirstLastPara="0" vert="horz" wrap="square" lIns="87630" tIns="87630" rIns="87630" bIns="87630" numCol="1" spcCol="1270" anchor="ctr" anchorCtr="0">
-          <a:noAutofit/>
-        </a:bodyPr>
-        <a:lstStyle/>
-        <a:p>
-          <a:pPr lvl="0" algn="ctr" defTabSz="1022350">
-            <a:lnSpc>
-              <a:spcPct val="90000"/>
-            </a:lnSpc>
-            <a:spcBef>
-              <a:spcPct val="0"/>
-            </a:spcBef>
-            <a:spcAft>
-              <a:spcPct val="35000"/>
-            </a:spcAft>
-          </a:pPr>
-          <a:r>
-            <a:rPr lang="zh-TW" altLang="en-US" sz="2300" kern="1200">
-              <a:solidFill>
-                <a:sysClr val="window" lastClr="FFFFFF"/>
-              </a:solidFill>
-              <a:latin typeface="Calibri" panose="020F0502020204030204"/>
-              <a:ea typeface="新細明體" panose="02020500000000000000" pitchFamily="18" charset="-120"/>
-              <a:cs typeface="+mn-cs"/>
-            </a:rPr>
-            <a:t>電話費</a:t>
-          </a:r>
-        </a:p>
-      </dsp:txBody>
-      <dsp:txXfrm>
-        <a:off x="4476810" y="1632800"/>
-        <a:ext cx="773411" cy="1419558"/>
+        <a:off x="3651727" y="1651725"/>
+        <a:ext cx="1577699" cy="1381708"/>
       </dsp:txXfrm>
     </dsp:sp>
   </dsp:spTree>
 </dsp:drawing>
 </file>
 
-<file path=word/diagrams/drawing4.xml><?xml version="1.0" encoding="utf-8"?>
+<file path=word/diagrams/drawing5.xml><?xml version="1.0" encoding="utf-8"?>
 <dsp:drawing xmlns:dgm="http://schemas.openxmlformats.org/drawingml/2006/diagram" xmlns:dsp="http://schemas.microsoft.com/office/drawing/2008/diagram" xmlns:a="http://schemas.openxmlformats.org/drawingml/2006/main">
   <dsp:spTree>
     <dsp:nvGrpSpPr>
@@ -11095,7 +10620,7 @@
         </a:bodyPr>
         <a:lstStyle/>
         <a:p>
-          <a:pPr lvl="0" algn="ctr" defTabSz="2667000">
+          <a:pPr marL="0" lvl="0" indent="0" algn="ctr" defTabSz="2667000">
             <a:lnSpc>
               <a:spcPct val="90000"/>
             </a:lnSpc>
@@ -11105,6 +10630,7 @@
             <a:spcAft>
               <a:spcPct val="35000"/>
             </a:spcAft>
+            <a:buNone/>
           </a:pPr>
           <a:r>
             <a:rPr lang="zh-TW" altLang="en-US" sz="6000" kern="1200">
@@ -11115,7 +10641,7 @@
               <a:ea typeface="新細明體" panose="02020500000000000000" pitchFamily="18" charset="-120"/>
               <a:cs typeface="+mn-cs"/>
             </a:rPr>
-            <a:t>行</a:t>
+            <a:t>育</a:t>
           </a:r>
           <a:endParaRPr lang="en-US" altLang="zh-TW" sz="6000" kern="1200">
             <a:solidFill>
@@ -11132,7 +10658,7 @@
         <a:ext cx="5186631" cy="1381708"/>
       </dsp:txXfrm>
     </dsp:sp>
-    <dsp:sp modelId="{FFFCDC13-CE0E-410F-8818-FFD547F2D07B}">
+    <dsp:sp modelId="{E99DE064-CD1F-4239-BD4D-FBD8CA6211F3}">
       <dsp:nvSpPr>
         <dsp:cNvPr id="0" name=""/>
         <dsp:cNvSpPr/>
@@ -11184,12 +10710,12 @@
         </a:fontRef>
       </dsp:style>
       <dsp:txBody>
-        <a:bodyPr spcFirstLastPara="0" vert="horz" wrap="square" lIns="99060" tIns="99060" rIns="99060" bIns="99060" numCol="1" spcCol="1270" anchor="ctr" anchorCtr="0">
+        <a:bodyPr spcFirstLastPara="0" vert="horz" wrap="square" lIns="133350" tIns="133350" rIns="133350" bIns="133350" numCol="1" spcCol="1270" anchor="ctr" anchorCtr="0">
           <a:noAutofit/>
         </a:bodyPr>
         <a:lstStyle/>
         <a:p>
-          <a:pPr lvl="0" algn="ctr" defTabSz="1155700">
+          <a:pPr marL="0" lvl="0" indent="0" algn="ctr" defTabSz="1555750">
             <a:lnSpc>
               <a:spcPct val="90000"/>
             </a:lnSpc>
@@ -11199,9 +10725,10 @@
             <a:spcAft>
               <a:spcPct val="35000"/>
             </a:spcAft>
+            <a:buNone/>
           </a:pPr>
           <a:r>
-            <a:rPr lang="zh-TW" altLang="en-US" sz="2600" kern="1200">
+            <a:rPr lang="zh-TW" altLang="en-US" sz="3500" kern="1200">
               <a:solidFill>
                 <a:sysClr val="window" lastClr="FFFFFF"/>
               </a:solidFill>
@@ -11209,7 +10736,7 @@
               <a:ea typeface="新細明體" panose="02020500000000000000" pitchFamily="18" charset="-120"/>
               <a:cs typeface="+mn-cs"/>
             </a:rPr>
-            <a:t>交通</a:t>
+            <a:t>書籍</a:t>
           </a:r>
         </a:p>
       </dsp:txBody>
@@ -11218,7 +10745,7 @@
         <a:ext cx="1167391" cy="1395044"/>
       </dsp:txXfrm>
     </dsp:sp>
-    <dsp:sp modelId="{E99DE064-CD1F-4239-BD4D-FBD8CA6211F3}">
+    <dsp:sp modelId="{B16278DA-A02C-4433-8FED-CE9F3AA1BD28}">
       <dsp:nvSpPr>
         <dsp:cNvPr id="0" name=""/>
         <dsp:cNvSpPr/>
@@ -11270,12 +10797,12 @@
         </a:fontRef>
       </dsp:style>
       <dsp:txBody>
-        <a:bodyPr spcFirstLastPara="0" vert="horz" wrap="square" lIns="99060" tIns="99060" rIns="99060" bIns="99060" numCol="1" spcCol="1270" anchor="ctr" anchorCtr="0">
+        <a:bodyPr spcFirstLastPara="0" vert="horz" wrap="square" lIns="133350" tIns="133350" rIns="133350" bIns="133350" numCol="1" spcCol="1270" anchor="ctr" anchorCtr="0">
           <a:noAutofit/>
         </a:bodyPr>
         <a:lstStyle/>
         <a:p>
-          <a:pPr lvl="0" algn="ctr" defTabSz="1155700">
+          <a:pPr marL="0" lvl="0" indent="0" algn="ctr" defTabSz="1555750">
             <a:lnSpc>
               <a:spcPct val="90000"/>
             </a:lnSpc>
@@ -11285,9 +10812,10 @@
             <a:spcAft>
               <a:spcPct val="35000"/>
             </a:spcAft>
+            <a:buNone/>
           </a:pPr>
           <a:r>
-            <a:rPr lang="zh-TW" altLang="en-US" sz="2600" kern="1200">
+            <a:rPr lang="zh-TW" altLang="en-US" sz="3500" kern="1200">
               <a:solidFill>
                 <a:sysClr val="window" lastClr="FFFFFF"/>
               </a:solidFill>
@@ -11295,7 +10823,7 @@
               <a:ea typeface="新細明體" panose="02020500000000000000" pitchFamily="18" charset="-120"/>
               <a:cs typeface="+mn-cs"/>
             </a:rPr>
-            <a:t>油錢</a:t>
+            <a:t>文具</a:t>
           </a:r>
         </a:p>
       </dsp:txBody>
@@ -11304,7 +10832,7 @@
         <a:ext cx="1167391" cy="1395044"/>
       </dsp:txXfrm>
     </dsp:sp>
-    <dsp:sp modelId="{B16278DA-A02C-4433-8FED-CE9F3AA1BD28}">
+    <dsp:sp modelId="{16DB23A7-5A80-472A-BBFA-BD84DA565193}">
       <dsp:nvSpPr>
         <dsp:cNvPr id="0" name=""/>
         <dsp:cNvSpPr/>
@@ -11320,21 +10848,21 @@
           </a:avLst>
         </a:prstGeom>
         <a:solidFill>
-          <a:schemeClr val="accent2">
+          <a:srgbClr val="ED7D31">
             <a:hueOff val="0"/>
             <a:satOff val="0"/>
             <a:lumOff val="0"/>
             <a:alphaOff val="0"/>
-          </a:schemeClr>
+          </a:srgbClr>
         </a:solidFill>
         <a:ln w="12700" cap="flat" cmpd="sng" algn="ctr">
           <a:solidFill>
-            <a:schemeClr val="lt1">
+            <a:sysClr val="window" lastClr="FFFFFF">
               <a:hueOff val="0"/>
               <a:satOff val="0"/>
               <a:lumOff val="0"/>
               <a:alphaOff val="0"/>
-            </a:schemeClr>
+            </a:sysClr>
           </a:solidFill>
           <a:prstDash val="solid"/>
           <a:miter lim="800000"/>
@@ -11356,12 +10884,12 @@
         </a:fontRef>
       </dsp:style>
       <dsp:txBody>
-        <a:bodyPr spcFirstLastPara="0" vert="horz" wrap="square" lIns="99060" tIns="99060" rIns="99060" bIns="99060" numCol="1" spcCol="1270" anchor="ctr" anchorCtr="0">
+        <a:bodyPr spcFirstLastPara="0" vert="horz" wrap="square" lIns="133350" tIns="133350" rIns="133350" bIns="133350" numCol="1" spcCol="1270" anchor="ctr" anchorCtr="0">
           <a:noAutofit/>
         </a:bodyPr>
         <a:lstStyle/>
         <a:p>
-          <a:pPr lvl="0" algn="ctr" defTabSz="1155700">
+          <a:pPr marL="0" lvl="0" indent="0" algn="ctr" defTabSz="1555750">
             <a:lnSpc>
               <a:spcPct val="90000"/>
             </a:lnSpc>
@@ -11371,10 +10899,18 @@
             <a:spcAft>
               <a:spcPct val="35000"/>
             </a:spcAft>
+            <a:buNone/>
           </a:pPr>
           <a:r>
-            <a:rPr lang="zh-TW" altLang="en-US" sz="2600" kern="1200"/>
-            <a:t>汽機車保養</a:t>
+            <a:rPr lang="zh-TW" altLang="en-US" sz="3500" kern="1200">
+              <a:solidFill>
+                <a:sysClr val="window" lastClr="FFFFFF"/>
+              </a:solidFill>
+              <a:latin typeface="Calibri" panose="020F0502020204030204"/>
+              <a:ea typeface="新細明體" panose="02020500000000000000" pitchFamily="18" charset="-120"/>
+              <a:cs typeface="+mn-cs"/>
+            </a:rPr>
+            <a:t>美勞用品</a:t>
           </a:r>
         </a:p>
       </dsp:txBody>
@@ -11383,7 +10919,7 @@
         <a:ext cx="1167391" cy="1395044"/>
       </dsp:txXfrm>
     </dsp:sp>
-    <dsp:sp modelId="{6A764574-74CC-4F9E-805E-8EF4CE336641}">
+    <dsp:sp modelId="{C5C859BC-6E5B-40C0-BDD1-769E956971DC}">
       <dsp:nvSpPr>
         <dsp:cNvPr id="0" name=""/>
         <dsp:cNvSpPr/>
@@ -11435,12 +10971,12 @@
         </a:fontRef>
       </dsp:style>
       <dsp:txBody>
-        <a:bodyPr spcFirstLastPara="0" vert="horz" wrap="square" lIns="99060" tIns="99060" rIns="99060" bIns="99060" numCol="1" spcCol="1270" anchor="ctr" anchorCtr="0">
+        <a:bodyPr spcFirstLastPara="0" vert="horz" wrap="square" lIns="133350" tIns="133350" rIns="133350" bIns="133350" numCol="1" spcCol="1270" anchor="ctr" anchorCtr="0">
           <a:noAutofit/>
         </a:bodyPr>
         <a:lstStyle/>
         <a:p>
-          <a:pPr lvl="0" algn="ctr" defTabSz="1155700">
+          <a:pPr marL="0" lvl="0" indent="0" algn="ctr" defTabSz="1555750">
             <a:lnSpc>
               <a:spcPct val="90000"/>
             </a:lnSpc>
@@ -11450,545 +10986,17 @@
             <a:spcAft>
               <a:spcPct val="35000"/>
             </a:spcAft>
+            <a:buNone/>
           </a:pPr>
           <a:r>
-            <a:rPr lang="zh-TW" altLang="en-US" sz="2600" kern="1200"/>
-            <a:t>汽機車配件</a:t>
+            <a:rPr lang="zh-TW" altLang="en-US" sz="3500" kern="1200"/>
+            <a:t>醫療</a:t>
           </a:r>
         </a:p>
       </dsp:txBody>
       <dsp:txXfrm>
         <a:off x="4069747" y="1645057"/>
         <a:ext cx="1167391" cy="1395044"/>
-      </dsp:txXfrm>
-    </dsp:sp>
-  </dsp:spTree>
-</dsp:drawing>
-</file>
-
-<file path=word/diagrams/drawing5.xml><?xml version="1.0" encoding="utf-8"?>
-<dsp:drawing xmlns:dgm="http://schemas.openxmlformats.org/drawingml/2006/diagram" xmlns:dsp="http://schemas.microsoft.com/office/drawing/2008/diagram" xmlns:a="http://schemas.openxmlformats.org/drawingml/2006/main">
-  <dsp:spTree>
-    <dsp:nvGrpSpPr>
-      <dsp:cNvPr id="0" name=""/>
-      <dsp:cNvGrpSpPr/>
-    </dsp:nvGrpSpPr>
-    <dsp:grpSpPr/>
-    <dsp:sp modelId="{FA1B9239-137C-40A4-B838-D16D062B32DF}">
-      <dsp:nvSpPr>
-        <dsp:cNvPr id="0" name=""/>
-        <dsp:cNvSpPr/>
-      </dsp:nvSpPr>
-      <dsp:spPr>
-        <a:xfrm>
-          <a:off x="4233" y="0"/>
-          <a:ext cx="5270076" cy="1467682"/>
-        </a:xfrm>
-        <a:prstGeom prst="roundRect">
-          <a:avLst>
-            <a:gd name="adj" fmla="val 10000"/>
-          </a:avLst>
-        </a:prstGeom>
-        <a:solidFill>
-          <a:srgbClr val="5B9BD5">
-            <a:hueOff val="0"/>
-            <a:satOff val="0"/>
-            <a:lumOff val="0"/>
-            <a:alphaOff val="0"/>
-          </a:srgbClr>
-        </a:solidFill>
-        <a:ln w="12700" cap="flat" cmpd="sng" algn="ctr">
-          <a:solidFill>
-            <a:sysClr val="window" lastClr="FFFFFF">
-              <a:hueOff val="0"/>
-              <a:satOff val="0"/>
-              <a:lumOff val="0"/>
-              <a:alphaOff val="0"/>
-            </a:sysClr>
-          </a:solidFill>
-          <a:prstDash val="solid"/>
-          <a:miter lim="800000"/>
-        </a:ln>
-        <a:effectLst/>
-      </dsp:spPr>
-      <dsp:style>
-        <a:lnRef idx="2">
-          <a:scrgbClr r="0" g="0" b="0"/>
-        </a:lnRef>
-        <a:fillRef idx="1">
-          <a:scrgbClr r="0" g="0" b="0"/>
-        </a:fillRef>
-        <a:effectRef idx="0">
-          <a:scrgbClr r="0" g="0" b="0"/>
-        </a:effectRef>
-        <a:fontRef idx="minor">
-          <a:schemeClr val="lt1"/>
-        </a:fontRef>
-      </dsp:style>
-      <dsp:txBody>
-        <a:bodyPr spcFirstLastPara="0" vert="horz" wrap="square" lIns="228600" tIns="228600" rIns="228600" bIns="228600" numCol="1" spcCol="1270" anchor="ctr" anchorCtr="0">
-          <a:noAutofit/>
-        </a:bodyPr>
-        <a:lstStyle/>
-        <a:p>
-          <a:pPr lvl="0" algn="ctr" defTabSz="2667000">
-            <a:lnSpc>
-              <a:spcPct val="90000"/>
-            </a:lnSpc>
-            <a:spcBef>
-              <a:spcPct val="0"/>
-            </a:spcBef>
-            <a:spcAft>
-              <a:spcPct val="35000"/>
-            </a:spcAft>
-          </a:pPr>
-          <a:r>
-            <a:rPr lang="zh-TW" altLang="en-US" sz="6000" kern="1200">
-              <a:solidFill>
-                <a:sysClr val="window" lastClr="FFFFFF"/>
-              </a:solidFill>
-              <a:latin typeface="Calibri" panose="020F0502020204030204"/>
-              <a:ea typeface="新細明體" panose="02020500000000000000" pitchFamily="18" charset="-120"/>
-              <a:cs typeface="+mn-cs"/>
-            </a:rPr>
-            <a:t>育</a:t>
-          </a:r>
-          <a:endParaRPr lang="en-US" altLang="zh-TW" sz="6000" kern="1200">
-            <a:solidFill>
-              <a:sysClr val="window" lastClr="FFFFFF"/>
-            </a:solidFill>
-            <a:latin typeface="Calibri" panose="020F0502020204030204"/>
-            <a:ea typeface="新細明體" panose="02020500000000000000" pitchFamily="18" charset="-120"/>
-            <a:cs typeface="+mn-cs"/>
-          </a:endParaRPr>
-        </a:p>
-      </dsp:txBody>
-      <dsp:txXfrm>
-        <a:off x="47220" y="42987"/>
-        <a:ext cx="5184102" cy="1381708"/>
-      </dsp:txXfrm>
-    </dsp:sp>
-    <dsp:sp modelId="{FFFCDC13-CE0E-410F-8818-FFD547F2D07B}">
-      <dsp:nvSpPr>
-        <dsp:cNvPr id="0" name=""/>
-        <dsp:cNvSpPr/>
-      </dsp:nvSpPr>
-      <dsp:spPr>
-        <a:xfrm>
-          <a:off x="2116" y="1608738"/>
-          <a:ext cx="987645" cy="1467682"/>
-        </a:xfrm>
-        <a:prstGeom prst="roundRect">
-          <a:avLst>
-            <a:gd name="adj" fmla="val 10000"/>
-          </a:avLst>
-        </a:prstGeom>
-        <a:solidFill>
-          <a:srgbClr val="ED7D31">
-            <a:hueOff val="0"/>
-            <a:satOff val="0"/>
-            <a:lumOff val="0"/>
-            <a:alphaOff val="0"/>
-          </a:srgbClr>
-        </a:solidFill>
-        <a:ln w="12700" cap="flat" cmpd="sng" algn="ctr">
-          <a:solidFill>
-            <a:sysClr val="window" lastClr="FFFFFF">
-              <a:hueOff val="0"/>
-              <a:satOff val="0"/>
-              <a:lumOff val="0"/>
-              <a:alphaOff val="0"/>
-            </a:sysClr>
-          </a:solidFill>
-          <a:prstDash val="solid"/>
-          <a:miter lim="800000"/>
-        </a:ln>
-        <a:effectLst/>
-      </dsp:spPr>
-      <dsp:style>
-        <a:lnRef idx="2">
-          <a:scrgbClr r="0" g="0" b="0"/>
-        </a:lnRef>
-        <a:fillRef idx="1">
-          <a:scrgbClr r="0" g="0" b="0"/>
-        </a:fillRef>
-        <a:effectRef idx="0">
-          <a:scrgbClr r="0" g="0" b="0"/>
-        </a:effectRef>
-        <a:fontRef idx="minor">
-          <a:schemeClr val="lt1"/>
-        </a:fontRef>
-      </dsp:style>
-      <dsp:txBody>
-        <a:bodyPr spcFirstLastPara="0" vert="horz" wrap="square" lIns="106680" tIns="106680" rIns="106680" bIns="106680" numCol="1" spcCol="1270" anchor="ctr" anchorCtr="0">
-          <a:noAutofit/>
-        </a:bodyPr>
-        <a:lstStyle/>
-        <a:p>
-          <a:pPr lvl="0" algn="ctr" defTabSz="1244600">
-            <a:lnSpc>
-              <a:spcPct val="90000"/>
-            </a:lnSpc>
-            <a:spcBef>
-              <a:spcPct val="0"/>
-            </a:spcBef>
-            <a:spcAft>
-              <a:spcPct val="35000"/>
-            </a:spcAft>
-          </a:pPr>
-          <a:r>
-            <a:rPr lang="zh-TW" altLang="en-US" sz="2800" kern="1200">
-              <a:solidFill>
-                <a:sysClr val="window" lastClr="FFFFFF"/>
-              </a:solidFill>
-              <a:latin typeface="Calibri" panose="020F0502020204030204"/>
-              <a:ea typeface="新細明體" panose="02020500000000000000" pitchFamily="18" charset="-120"/>
-              <a:cs typeface="+mn-cs"/>
-            </a:rPr>
-            <a:t>學雜費</a:t>
-          </a:r>
-        </a:p>
-      </dsp:txBody>
-      <dsp:txXfrm>
-        <a:off x="31043" y="1637665"/>
-        <a:ext cx="929791" cy="1409828"/>
-      </dsp:txXfrm>
-    </dsp:sp>
-    <dsp:sp modelId="{E99DE064-CD1F-4239-BD4D-FBD8CA6211F3}">
-      <dsp:nvSpPr>
-        <dsp:cNvPr id="0" name=""/>
-        <dsp:cNvSpPr/>
-      </dsp:nvSpPr>
-      <dsp:spPr>
-        <a:xfrm>
-          <a:off x="1072724" y="1608738"/>
-          <a:ext cx="987645" cy="1467682"/>
-        </a:xfrm>
-        <a:prstGeom prst="roundRect">
-          <a:avLst>
-            <a:gd name="adj" fmla="val 10000"/>
-          </a:avLst>
-        </a:prstGeom>
-        <a:solidFill>
-          <a:srgbClr val="ED7D31">
-            <a:hueOff val="0"/>
-            <a:satOff val="0"/>
-            <a:lumOff val="0"/>
-            <a:alphaOff val="0"/>
-          </a:srgbClr>
-        </a:solidFill>
-        <a:ln w="12700" cap="flat" cmpd="sng" algn="ctr">
-          <a:solidFill>
-            <a:sysClr val="window" lastClr="FFFFFF">
-              <a:hueOff val="0"/>
-              <a:satOff val="0"/>
-              <a:lumOff val="0"/>
-              <a:alphaOff val="0"/>
-            </a:sysClr>
-          </a:solidFill>
-          <a:prstDash val="solid"/>
-          <a:miter lim="800000"/>
-        </a:ln>
-        <a:effectLst/>
-      </dsp:spPr>
-      <dsp:style>
-        <a:lnRef idx="2">
-          <a:scrgbClr r="0" g="0" b="0"/>
-        </a:lnRef>
-        <a:fillRef idx="1">
-          <a:scrgbClr r="0" g="0" b="0"/>
-        </a:fillRef>
-        <a:effectRef idx="0">
-          <a:scrgbClr r="0" g="0" b="0"/>
-        </a:effectRef>
-        <a:fontRef idx="minor">
-          <a:schemeClr val="lt1"/>
-        </a:fontRef>
-      </dsp:style>
-      <dsp:txBody>
-        <a:bodyPr spcFirstLastPara="0" vert="horz" wrap="square" lIns="106680" tIns="106680" rIns="106680" bIns="106680" numCol="1" spcCol="1270" anchor="ctr" anchorCtr="0">
-          <a:noAutofit/>
-        </a:bodyPr>
-        <a:lstStyle/>
-        <a:p>
-          <a:pPr lvl="0" algn="ctr" defTabSz="1244600">
-            <a:lnSpc>
-              <a:spcPct val="90000"/>
-            </a:lnSpc>
-            <a:spcBef>
-              <a:spcPct val="0"/>
-            </a:spcBef>
-            <a:spcAft>
-              <a:spcPct val="35000"/>
-            </a:spcAft>
-          </a:pPr>
-          <a:r>
-            <a:rPr lang="zh-TW" altLang="en-US" sz="2800" kern="1200">
-              <a:solidFill>
-                <a:sysClr val="window" lastClr="FFFFFF"/>
-              </a:solidFill>
-              <a:latin typeface="Calibri" panose="020F0502020204030204"/>
-              <a:ea typeface="新細明體" panose="02020500000000000000" pitchFamily="18" charset="-120"/>
-              <a:cs typeface="+mn-cs"/>
-            </a:rPr>
-            <a:t>課本</a:t>
-          </a:r>
-        </a:p>
-      </dsp:txBody>
-      <dsp:txXfrm>
-        <a:off x="1101651" y="1637665"/>
-        <a:ext cx="929791" cy="1409828"/>
-      </dsp:txXfrm>
-    </dsp:sp>
-    <dsp:sp modelId="{B16278DA-A02C-4433-8FED-CE9F3AA1BD28}">
-      <dsp:nvSpPr>
-        <dsp:cNvPr id="0" name=""/>
-        <dsp:cNvSpPr/>
-      </dsp:nvSpPr>
-      <dsp:spPr>
-        <a:xfrm>
-          <a:off x="2143332" y="1608738"/>
-          <a:ext cx="987645" cy="1467682"/>
-        </a:xfrm>
-        <a:prstGeom prst="roundRect">
-          <a:avLst>
-            <a:gd name="adj" fmla="val 10000"/>
-          </a:avLst>
-        </a:prstGeom>
-        <a:solidFill>
-          <a:srgbClr val="ED7D31">
-            <a:hueOff val="0"/>
-            <a:satOff val="0"/>
-            <a:lumOff val="0"/>
-            <a:alphaOff val="0"/>
-          </a:srgbClr>
-        </a:solidFill>
-        <a:ln w="12700" cap="flat" cmpd="sng" algn="ctr">
-          <a:solidFill>
-            <a:sysClr val="window" lastClr="FFFFFF">
-              <a:hueOff val="0"/>
-              <a:satOff val="0"/>
-              <a:lumOff val="0"/>
-              <a:alphaOff val="0"/>
-            </a:sysClr>
-          </a:solidFill>
-          <a:prstDash val="solid"/>
-          <a:miter lim="800000"/>
-        </a:ln>
-        <a:effectLst/>
-      </dsp:spPr>
-      <dsp:style>
-        <a:lnRef idx="2">
-          <a:scrgbClr r="0" g="0" b="0"/>
-        </a:lnRef>
-        <a:fillRef idx="1">
-          <a:scrgbClr r="0" g="0" b="0"/>
-        </a:fillRef>
-        <a:effectRef idx="0">
-          <a:scrgbClr r="0" g="0" b="0"/>
-        </a:effectRef>
-        <a:fontRef idx="minor">
-          <a:schemeClr val="lt1"/>
-        </a:fontRef>
-      </dsp:style>
-      <dsp:txBody>
-        <a:bodyPr spcFirstLastPara="0" vert="horz" wrap="square" lIns="106680" tIns="106680" rIns="106680" bIns="106680" numCol="1" spcCol="1270" anchor="ctr" anchorCtr="0">
-          <a:noAutofit/>
-        </a:bodyPr>
-        <a:lstStyle/>
-        <a:p>
-          <a:pPr lvl="0" algn="ctr" defTabSz="1244600">
-            <a:lnSpc>
-              <a:spcPct val="90000"/>
-            </a:lnSpc>
-            <a:spcBef>
-              <a:spcPct val="0"/>
-            </a:spcBef>
-            <a:spcAft>
-              <a:spcPct val="35000"/>
-            </a:spcAft>
-          </a:pPr>
-          <a:r>
-            <a:rPr lang="zh-TW" altLang="en-US" sz="2800" kern="1200">
-              <a:solidFill>
-                <a:sysClr val="window" lastClr="FFFFFF"/>
-              </a:solidFill>
-              <a:latin typeface="Calibri" panose="020F0502020204030204"/>
-              <a:ea typeface="新細明體" panose="02020500000000000000" pitchFamily="18" charset="-120"/>
-              <a:cs typeface="+mn-cs"/>
-            </a:rPr>
-            <a:t>文具用品</a:t>
-          </a:r>
-        </a:p>
-      </dsp:txBody>
-      <dsp:txXfrm>
-        <a:off x="2172259" y="1637665"/>
-        <a:ext cx="929791" cy="1409828"/>
-      </dsp:txXfrm>
-    </dsp:sp>
-    <dsp:sp modelId="{6A764574-74CC-4F9E-805E-8EF4CE336641}">
-      <dsp:nvSpPr>
-        <dsp:cNvPr id="0" name=""/>
-        <dsp:cNvSpPr/>
-      </dsp:nvSpPr>
-      <dsp:spPr>
-        <a:xfrm>
-          <a:off x="3213939" y="1608738"/>
-          <a:ext cx="987645" cy="1467682"/>
-        </a:xfrm>
-        <a:prstGeom prst="roundRect">
-          <a:avLst>
-            <a:gd name="adj" fmla="val 10000"/>
-          </a:avLst>
-        </a:prstGeom>
-        <a:solidFill>
-          <a:srgbClr val="ED7D31">
-            <a:hueOff val="0"/>
-            <a:satOff val="0"/>
-            <a:lumOff val="0"/>
-            <a:alphaOff val="0"/>
-          </a:srgbClr>
-        </a:solidFill>
-        <a:ln w="12700" cap="flat" cmpd="sng" algn="ctr">
-          <a:solidFill>
-            <a:sysClr val="window" lastClr="FFFFFF">
-              <a:hueOff val="0"/>
-              <a:satOff val="0"/>
-              <a:lumOff val="0"/>
-              <a:alphaOff val="0"/>
-            </a:sysClr>
-          </a:solidFill>
-          <a:prstDash val="solid"/>
-          <a:miter lim="800000"/>
-        </a:ln>
-        <a:effectLst/>
-      </dsp:spPr>
-      <dsp:style>
-        <a:lnRef idx="2">
-          <a:scrgbClr r="0" g="0" b="0"/>
-        </a:lnRef>
-        <a:fillRef idx="1">
-          <a:scrgbClr r="0" g="0" b="0"/>
-        </a:fillRef>
-        <a:effectRef idx="0">
-          <a:scrgbClr r="0" g="0" b="0"/>
-        </a:effectRef>
-        <a:fontRef idx="minor">
-          <a:schemeClr val="lt1"/>
-        </a:fontRef>
-      </dsp:style>
-      <dsp:txBody>
-        <a:bodyPr spcFirstLastPara="0" vert="horz" wrap="square" lIns="106680" tIns="106680" rIns="106680" bIns="106680" numCol="1" spcCol="1270" anchor="ctr" anchorCtr="0">
-          <a:noAutofit/>
-        </a:bodyPr>
-        <a:lstStyle/>
-        <a:p>
-          <a:pPr lvl="0" algn="ctr" defTabSz="1244600">
-            <a:lnSpc>
-              <a:spcPct val="90000"/>
-            </a:lnSpc>
-            <a:spcBef>
-              <a:spcPct val="0"/>
-            </a:spcBef>
-            <a:spcAft>
-              <a:spcPct val="35000"/>
-            </a:spcAft>
-          </a:pPr>
-          <a:r>
-            <a:rPr lang="zh-TW" altLang="en-US" sz="2800" kern="1200">
-              <a:solidFill>
-                <a:sysClr val="window" lastClr="FFFFFF"/>
-              </a:solidFill>
-              <a:latin typeface="Calibri" panose="020F0502020204030204"/>
-              <a:ea typeface="新細明體" panose="02020500000000000000" pitchFamily="18" charset="-120"/>
-              <a:cs typeface="+mn-cs"/>
-            </a:rPr>
-            <a:t>美勞用品</a:t>
-          </a:r>
-        </a:p>
-      </dsp:txBody>
-      <dsp:txXfrm>
-        <a:off x="3242866" y="1637665"/>
-        <a:ext cx="929791" cy="1409828"/>
-      </dsp:txXfrm>
-    </dsp:sp>
-    <dsp:sp modelId="{C5C859BC-6E5B-40C0-BDD1-769E956971DC}">
-      <dsp:nvSpPr>
-        <dsp:cNvPr id="0" name=""/>
-        <dsp:cNvSpPr/>
-      </dsp:nvSpPr>
-      <dsp:spPr>
-        <a:xfrm>
-          <a:off x="4284547" y="1608738"/>
-          <a:ext cx="987645" cy="1467682"/>
-        </a:xfrm>
-        <a:prstGeom prst="roundRect">
-          <a:avLst>
-            <a:gd name="adj" fmla="val 10000"/>
-          </a:avLst>
-        </a:prstGeom>
-        <a:solidFill>
-          <a:schemeClr val="accent2">
-            <a:hueOff val="0"/>
-            <a:satOff val="0"/>
-            <a:lumOff val="0"/>
-            <a:alphaOff val="0"/>
-          </a:schemeClr>
-        </a:solidFill>
-        <a:ln w="12700" cap="flat" cmpd="sng" algn="ctr">
-          <a:solidFill>
-            <a:schemeClr val="lt1">
-              <a:hueOff val="0"/>
-              <a:satOff val="0"/>
-              <a:lumOff val="0"/>
-              <a:alphaOff val="0"/>
-            </a:schemeClr>
-          </a:solidFill>
-          <a:prstDash val="solid"/>
-          <a:miter lim="800000"/>
-        </a:ln>
-        <a:effectLst/>
-      </dsp:spPr>
-      <dsp:style>
-        <a:lnRef idx="2">
-          <a:scrgbClr r="0" g="0" b="0"/>
-        </a:lnRef>
-        <a:fillRef idx="1">
-          <a:scrgbClr r="0" g="0" b="0"/>
-        </a:fillRef>
-        <a:effectRef idx="0">
-          <a:scrgbClr r="0" g="0" b="0"/>
-        </a:effectRef>
-        <a:fontRef idx="minor">
-          <a:schemeClr val="lt1"/>
-        </a:fontRef>
-      </dsp:style>
-      <dsp:txBody>
-        <a:bodyPr spcFirstLastPara="0" vert="horz" wrap="square" lIns="106680" tIns="106680" rIns="106680" bIns="106680" numCol="1" spcCol="1270" anchor="ctr" anchorCtr="0">
-          <a:noAutofit/>
-        </a:bodyPr>
-        <a:lstStyle/>
-        <a:p>
-          <a:pPr lvl="0" algn="ctr" defTabSz="1244600">
-            <a:lnSpc>
-              <a:spcPct val="90000"/>
-            </a:lnSpc>
-            <a:spcBef>
-              <a:spcPct val="0"/>
-            </a:spcBef>
-            <a:spcAft>
-              <a:spcPct val="35000"/>
-            </a:spcAft>
-          </a:pPr>
-          <a:r>
-            <a:rPr lang="zh-TW" altLang="en-US" sz="2800" kern="1200"/>
-            <a:t>醫療</a:t>
-          </a:r>
-        </a:p>
-      </dsp:txBody>
-      <dsp:txXfrm>
-        <a:off x="4313474" y="1637665"/>
-        <a:ext cx="929791" cy="1409828"/>
       </dsp:txXfrm>
     </dsp:sp>
   </dsp:spTree>
@@ -12060,7 +11068,7 @@
         </a:bodyPr>
         <a:lstStyle/>
         <a:p>
-          <a:pPr lvl="0" algn="ctr" defTabSz="2667000">
+          <a:pPr marL="0" lvl="0" indent="0" algn="ctr" defTabSz="2667000">
             <a:lnSpc>
               <a:spcPct val="90000"/>
             </a:lnSpc>
@@ -12070,6 +11078,7 @@
             <a:spcAft>
               <a:spcPct val="35000"/>
             </a:spcAft>
+            <a:buNone/>
           </a:pPr>
           <a:r>
             <a:rPr lang="zh-TW" altLang="en-US" sz="6000" kern="1200">
@@ -12154,7 +11163,7 @@
         </a:bodyPr>
         <a:lstStyle/>
         <a:p>
-          <a:pPr lvl="0" algn="ctr" defTabSz="1600200">
+          <a:pPr marL="0" lvl="0" indent="0" algn="ctr" defTabSz="1600200">
             <a:lnSpc>
               <a:spcPct val="90000"/>
             </a:lnSpc>
@@ -12164,6 +11173,7 @@
             <a:spcAft>
               <a:spcPct val="35000"/>
             </a:spcAft>
+            <a:buNone/>
           </a:pPr>
           <a:r>
             <a:rPr lang="zh-TW" altLang="en-US" sz="3600" kern="1200">
@@ -12240,7 +11250,7 @@
         </a:bodyPr>
         <a:lstStyle/>
         <a:p>
-          <a:pPr lvl="0" algn="ctr" defTabSz="1600200">
+          <a:pPr marL="0" lvl="0" indent="0" algn="ctr" defTabSz="1600200">
             <a:lnSpc>
               <a:spcPct val="90000"/>
             </a:lnSpc>
@@ -12250,6 +11260,7 @@
             <a:spcAft>
               <a:spcPct val="35000"/>
             </a:spcAft>
+            <a:buNone/>
           </a:pPr>
           <a:r>
             <a:rPr lang="zh-TW" altLang="en-US" sz="3600" kern="1200">
@@ -12326,7 +11337,7 @@
         </a:bodyPr>
         <a:lstStyle/>
         <a:p>
-          <a:pPr lvl="0" algn="ctr" defTabSz="1600200">
+          <a:pPr marL="0" lvl="0" indent="0" algn="ctr" defTabSz="1600200">
             <a:lnSpc>
               <a:spcPct val="90000"/>
             </a:lnSpc>
@@ -12336,6 +11347,7 @@
             <a:spcAft>
               <a:spcPct val="35000"/>
             </a:spcAft>
+            <a:buNone/>
           </a:pPr>
           <a:r>
             <a:rPr lang="zh-TW" altLang="en-US" sz="3600" kern="1200">
@@ -12412,7 +11424,7 @@
         </a:bodyPr>
         <a:lstStyle/>
         <a:p>
-          <a:pPr lvl="0" algn="ctr" defTabSz="1600200">
+          <a:pPr marL="0" lvl="0" indent="0" algn="ctr" defTabSz="1600200">
             <a:lnSpc>
               <a:spcPct val="90000"/>
             </a:lnSpc>
@@ -12422,6 +11434,7 @@
             <a:spcAft>
               <a:spcPct val="35000"/>
             </a:spcAft>
+            <a:buNone/>
           </a:pPr>
           <a:r>
             <a:rPr lang="zh-TW" altLang="en-US" sz="3600" kern="1200">
@@ -12432,7 +11445,7 @@
               <a:ea typeface="新細明體" panose="02020500000000000000" pitchFamily="18" charset="-120"/>
               <a:cs typeface="+mn-cs"/>
             </a:rPr>
-            <a:t>禮物</a:t>
+            <a:t>送禮</a:t>
           </a:r>
         </a:p>
       </dsp:txBody>
